--- a/results/patient's weight/调参.docx
+++ b/results/patient's weight/调参.docx
@@ -1446,8 +1446,3044 @@
           </w:p>
         </w:tc>
       </w:tr>
+      <w:tr>
+        <w:tc>
+          <w:tcPr>
+            <w:tcW w:w="8755" w:type="dxa"/>
+            <w:gridSpan w:val="3"/>
+          </w:tcPr>
+          <w:p>
+            <w:pPr>
+              <w:tabs>
+                <w:tab w:val="right" w:pos="6588"/>
+              </w:tabs>
+              <w:rPr>
+                <w:noProof/>
+              </w:rPr>
+            </w:pPr>
+            <w:r>
+              <w:rPr>
+                <w:rFonts w:hint="eastAsia"/>
+                <w:noProof/>
+              </w:rPr>
+              <w:lastRenderedPageBreak/>
+              <w:t>我感觉，</w:t>
+            </w:r>
+            <w:r>
+              <w:rPr>
+                <w:rFonts w:hint="eastAsia"/>
+                <w:noProof/>
+              </w:rPr>
+              <w:t>J</w:t>
+            </w:r>
+            <w:r>
+              <w:rPr>
+                <w:rFonts w:hint="eastAsia"/>
+                <w:noProof/>
+              </w:rPr>
+              <w:t>越大</w:t>
+            </w:r>
+            <w:r>
+              <w:rPr>
+                <w:rFonts w:hint="eastAsia"/>
+                <w:noProof/>
+              </w:rPr>
+              <w:t>v</w:t>
+            </w:r>
+            <w:r>
+              <w:rPr>
+                <w:noProof/>
+              </w:rPr>
+              <w:t>ariance</w:t>
+            </w:r>
+            <w:r>
+              <w:rPr>
+                <w:rFonts w:hint="eastAsia"/>
+                <w:noProof/>
+              </w:rPr>
+              <w:t>越大。</w:t>
+            </w:r>
+            <w:r>
+              <w:rPr>
+                <w:rFonts w:hint="eastAsia"/>
+                <w:noProof/>
+              </w:rPr>
+              <w:t>h</w:t>
+            </w:r>
+            <w:r>
+              <w:rPr>
+                <w:rFonts w:hint="eastAsia"/>
+                <w:noProof/>
+              </w:rPr>
+              <w:t>为啥好像都没啥影响的？</w:t>
+            </w:r>
+          </w:p>
+        </w:tc>
+      </w:tr>
     </w:tbl>
     <w:p/>
+    <w:p/>
+    <w:tbl>
+      <w:tblPr>
+        <w:tblStyle w:val="a3"/>
+        <w:tblW w:w="0" w:type="auto"/>
+        <w:tblLook w:val="04A0" w:firstRow="1" w:lastRow="0" w:firstColumn="1" w:lastColumn="0" w:noHBand="0" w:noVBand="1"/>
+      </w:tblPr>
+      <w:tblGrid>
+        <w:gridCol w:w="1621"/>
+        <w:gridCol w:w="1392"/>
+        <w:gridCol w:w="1384"/>
+        <w:gridCol w:w="1384"/>
+        <w:gridCol w:w="1404"/>
+        <w:gridCol w:w="1337"/>
+      </w:tblGrid>
+      <w:tr>
+        <w:tc>
+          <w:tcPr>
+            <w:tcW w:w="1621" w:type="dxa"/>
+          </w:tcPr>
+          <w:p>
+            <w:pPr>
+              <w:rPr>
+                <w:b/>
+                <w:bCs/>
+              </w:rPr>
+            </w:pPr>
+            <w:r>
+              <w:rPr>
+                <w:rFonts w:hint="eastAsia"/>
+                <w:b/>
+                <w:bCs/>
+              </w:rPr>
+              <w:t>J</w:t>
+            </w:r>
+          </w:p>
+        </w:tc>
+        <w:tc>
+          <w:tcPr>
+            <w:tcW w:w="1392" w:type="dxa"/>
+          </w:tcPr>
+          <w:p>
+            <w:pPr>
+              <w:rPr>
+                <w:b/>
+                <w:bCs/>
+              </w:rPr>
+            </w:pPr>
+            <w:r>
+              <w:rPr>
+                <w:b/>
+                <w:bCs/>
+              </w:rPr>
+              <w:t>h</w:t>
+            </w:r>
+          </w:p>
+        </w:tc>
+        <w:tc>
+          <w:tcPr>
+            <w:tcW w:w="1384" w:type="dxa"/>
+          </w:tcPr>
+          <w:p>
+            <w:pPr>
+              <w:rPr>
+                <w:b/>
+                <w:bCs/>
+              </w:rPr>
+            </w:pPr>
+            <w:r>
+              <w:rPr>
+                <w:b/>
+                <w:bCs/>
+              </w:rPr>
+              <w:t>single</w:t>
+            </w:r>
+          </w:p>
+        </w:tc>
+        <w:tc>
+          <w:tcPr>
+            <w:tcW w:w="1384" w:type="dxa"/>
+          </w:tcPr>
+          <w:p>
+            <w:pPr>
+              <w:rPr>
+                <w:b/>
+                <w:bCs/>
+              </w:rPr>
+            </w:pPr>
+            <w:r>
+              <w:rPr>
+                <w:b/>
+                <w:bCs/>
+              </w:rPr>
+              <w:t>double</w:t>
+            </w:r>
+          </w:p>
+        </w:tc>
+        <w:tc>
+          <w:tcPr>
+            <w:tcW w:w="1404" w:type="dxa"/>
+          </w:tcPr>
+          <w:p>
+            <w:pPr>
+              <w:rPr>
+                <w:b/>
+                <w:bCs/>
+              </w:rPr>
+            </w:pPr>
+            <w:r>
+              <w:rPr>
+                <w:b/>
+                <w:bCs/>
+              </w:rPr>
+              <w:t>correlation</w:t>
+            </w:r>
+          </w:p>
+        </w:tc>
+        <w:tc>
+          <w:tcPr>
+            <w:tcW w:w="1337" w:type="dxa"/>
+          </w:tcPr>
+          <w:p/>
+        </w:tc>
+      </w:tr>
+      <w:tr>
+        <w:tc>
+          <w:tcPr>
+            <w:tcW w:w="1621" w:type="dxa"/>
+          </w:tcPr>
+          <w:p>
+            <w:pPr>
+              <w:rPr>
+                <w:rFonts w:hint="eastAsia"/>
+                <w:b/>
+                <w:bCs/>
+              </w:rPr>
+            </w:pPr>
+            <w:r>
+              <w:rPr>
+                <w:rFonts w:hint="eastAsia"/>
+              </w:rPr>
+              <w:t>迭代</w:t>
+            </w:r>
+            <w:r>
+              <w:rPr>
+                <w:rFonts w:hint="eastAsia"/>
+              </w:rPr>
+              <w:t>1</w:t>
+            </w:r>
+            <w:r>
+              <w:t>5</w:t>
+            </w:r>
+            <w:r>
+              <w:rPr>
+                <w:rFonts w:hint="eastAsia"/>
+              </w:rPr>
+              <w:t>次</w:t>
+            </w:r>
+          </w:p>
+        </w:tc>
+        <w:tc>
+          <w:tcPr>
+            <w:tcW w:w="1392" w:type="dxa"/>
+          </w:tcPr>
+          <w:p>
+            <w:pPr>
+              <w:rPr>
+                <w:b/>
+                <w:bCs/>
+              </w:rPr>
+            </w:pPr>
+          </w:p>
+        </w:tc>
+        <w:tc>
+          <w:tcPr>
+            <w:tcW w:w="1384" w:type="dxa"/>
+          </w:tcPr>
+          <w:p>
+            <w:pPr>
+              <w:rPr>
+                <w:b/>
+                <w:bCs/>
+              </w:rPr>
+            </w:pPr>
+          </w:p>
+        </w:tc>
+        <w:tc>
+          <w:tcPr>
+            <w:tcW w:w="1384" w:type="dxa"/>
+          </w:tcPr>
+          <w:p>
+            <w:pPr>
+              <w:rPr>
+                <w:b/>
+                <w:bCs/>
+              </w:rPr>
+            </w:pPr>
+          </w:p>
+        </w:tc>
+        <w:tc>
+          <w:tcPr>
+            <w:tcW w:w="1404" w:type="dxa"/>
+          </w:tcPr>
+          <w:p>
+            <w:pPr>
+              <w:rPr>
+                <w:b/>
+                <w:bCs/>
+              </w:rPr>
+            </w:pPr>
+          </w:p>
+        </w:tc>
+        <w:tc>
+          <w:tcPr>
+            <w:tcW w:w="1337" w:type="dxa"/>
+          </w:tcPr>
+          <w:p/>
+        </w:tc>
+      </w:tr>
+      <w:tr>
+        <w:tc>
+          <w:tcPr>
+            <w:tcW w:w="1621" w:type="dxa"/>
+          </w:tcPr>
+          <w:p>
+            <w:r>
+              <w:t>20</w:t>
+            </w:r>
+          </w:p>
+        </w:tc>
+        <w:tc>
+          <w:tcPr>
+            <w:tcW w:w="1392" w:type="dxa"/>
+          </w:tcPr>
+          <w:p>
+            <w:r>
+              <w:t>1</w:t>
+            </w:r>
+          </w:p>
+        </w:tc>
+        <w:tc>
+          <w:tcPr>
+            <w:tcW w:w="1384" w:type="dxa"/>
+          </w:tcPr>
+          <w:p>
+            <w:r>
+              <w:t>1.3123</w:t>
+            </w:r>
+          </w:p>
+        </w:tc>
+        <w:tc>
+          <w:tcPr>
+            <w:tcW w:w="1384" w:type="dxa"/>
+          </w:tcPr>
+          <w:p>
+            <w:r>
+              <w:t>0.83404</w:t>
+            </w:r>
+          </w:p>
+        </w:tc>
+        <w:tc>
+          <w:tcPr>
+            <w:tcW w:w="1404" w:type="dxa"/>
+          </w:tcPr>
+          <w:p>
+            <w:r>
+              <w:t>1.0143</w:t>
+            </w:r>
+          </w:p>
+        </w:tc>
+        <w:tc>
+          <w:tcPr>
+            <w:tcW w:w="1337" w:type="dxa"/>
+          </w:tcPr>
+          <w:p/>
+        </w:tc>
+      </w:tr>
+      <w:tr>
+        <w:tc>
+          <w:tcPr>
+            <w:tcW w:w="1621" w:type="dxa"/>
+          </w:tcPr>
+          <w:p>
+            <w:r>
+              <w:t>27</w:t>
+            </w:r>
+          </w:p>
+        </w:tc>
+        <w:tc>
+          <w:tcPr>
+            <w:tcW w:w="1392" w:type="dxa"/>
+          </w:tcPr>
+          <w:p>
+            <w:r>
+              <w:t>1</w:t>
+            </w:r>
+          </w:p>
+        </w:tc>
+        <w:tc>
+          <w:tcPr>
+            <w:tcW w:w="1384" w:type="dxa"/>
+          </w:tcPr>
+          <w:p>
+            <w:r>
+              <w:t>1.1296</w:t>
+            </w:r>
+          </w:p>
+        </w:tc>
+        <w:tc>
+          <w:tcPr>
+            <w:tcW w:w="1384" w:type="dxa"/>
+          </w:tcPr>
+          <w:p>
+            <w:r>
+              <w:t>0.87187</w:t>
+            </w:r>
+          </w:p>
+        </w:tc>
+        <w:tc>
+          <w:tcPr>
+            <w:tcW w:w="1404" w:type="dxa"/>
+          </w:tcPr>
+          <w:p>
+            <w:r>
+              <w:t>1.0522</w:t>
+            </w:r>
+          </w:p>
+        </w:tc>
+        <w:tc>
+          <w:tcPr>
+            <w:tcW w:w="1337" w:type="dxa"/>
+          </w:tcPr>
+          <w:p/>
+        </w:tc>
+      </w:tr>
+      <w:tr>
+        <w:tc>
+          <w:tcPr>
+            <w:tcW w:w="1621" w:type="dxa"/>
+          </w:tcPr>
+          <w:p>
+            <w:r>
+              <w:t>30</w:t>
+            </w:r>
+          </w:p>
+        </w:tc>
+        <w:tc>
+          <w:tcPr>
+            <w:tcW w:w="1392" w:type="dxa"/>
+          </w:tcPr>
+          <w:p>
+            <w:r>
+              <w:t>1</w:t>
+            </w:r>
+          </w:p>
+        </w:tc>
+        <w:tc>
+          <w:tcPr>
+            <w:tcW w:w="1384" w:type="dxa"/>
+          </w:tcPr>
+          <w:p>
+            <w:r>
+              <w:t>1.0599</w:t>
+            </w:r>
+          </w:p>
+        </w:tc>
+        <w:tc>
+          <w:tcPr>
+            <w:tcW w:w="1384" w:type="dxa"/>
+          </w:tcPr>
+          <w:p>
+            <w:r>
+              <w:t>0.88615</w:t>
+            </w:r>
+          </w:p>
+        </w:tc>
+        <w:tc>
+          <w:tcPr>
+            <w:tcW w:w="1404" w:type="dxa"/>
+          </w:tcPr>
+          <w:p>
+            <w:r>
+              <w:t>1.066</w:t>
+            </w:r>
+          </w:p>
+        </w:tc>
+        <w:tc>
+          <w:tcPr>
+            <w:tcW w:w="1337" w:type="dxa"/>
+          </w:tcPr>
+          <w:p/>
+        </w:tc>
+      </w:tr>
+      <w:tr>
+        <w:tc>
+          <w:tcPr>
+            <w:tcW w:w="1621" w:type="dxa"/>
+          </w:tcPr>
+          <w:p>
+            <w:r>
+              <w:t>36</w:t>
+            </w:r>
+          </w:p>
+        </w:tc>
+        <w:tc>
+          <w:tcPr>
+            <w:tcW w:w="1392" w:type="dxa"/>
+          </w:tcPr>
+          <w:p>
+            <w:r>
+              <w:t>1</w:t>
+            </w:r>
+          </w:p>
+        </w:tc>
+        <w:tc>
+          <w:tcPr>
+            <w:tcW w:w="1384" w:type="dxa"/>
+          </w:tcPr>
+          <w:p>
+            <w:r>
+              <w:t>0.94182</w:t>
+            </w:r>
+          </w:p>
+        </w:tc>
+        <w:tc>
+          <w:tcPr>
+            <w:tcW w:w="1384" w:type="dxa"/>
+          </w:tcPr>
+          <w:p>
+            <w:r>
+              <w:t>0.91971</w:t>
+            </w:r>
+          </w:p>
+        </w:tc>
+        <w:tc>
+          <w:tcPr>
+            <w:tcW w:w="1404" w:type="dxa"/>
+          </w:tcPr>
+          <w:p>
+            <w:r>
+              <w:t>1.0776</w:t>
+            </w:r>
+          </w:p>
+        </w:tc>
+        <w:tc>
+          <w:tcPr>
+            <w:tcW w:w="1337" w:type="dxa"/>
+          </w:tcPr>
+          <w:p/>
+        </w:tc>
+      </w:tr>
+      <w:tr>
+        <w:tc>
+          <w:tcPr>
+            <w:tcW w:w="1621" w:type="dxa"/>
+          </w:tcPr>
+          <w:p>
+            <w:r>
+              <w:t>60</w:t>
+            </w:r>
+          </w:p>
+        </w:tc>
+        <w:tc>
+          <w:tcPr>
+            <w:tcW w:w="1392" w:type="dxa"/>
+          </w:tcPr>
+          <w:p>
+            <w:r>
+              <w:t>1</w:t>
+            </w:r>
+          </w:p>
+        </w:tc>
+        <w:tc>
+          <w:tcPr>
+            <w:tcW w:w="1384" w:type="dxa"/>
+          </w:tcPr>
+          <w:p>
+            <w:r>
+              <w:t>0.67791</w:t>
+            </w:r>
+          </w:p>
+        </w:tc>
+        <w:tc>
+          <w:tcPr>
+            <w:tcW w:w="1384" w:type="dxa"/>
+          </w:tcPr>
+          <w:p>
+            <w:r>
+              <w:t>1.0382</w:t>
+            </w:r>
+          </w:p>
+        </w:tc>
+        <w:tc>
+          <w:tcPr>
+            <w:tcW w:w="1404" w:type="dxa"/>
+          </w:tcPr>
+          <w:p>
+            <w:r>
+              <w:t>1.1102</w:t>
+            </w:r>
+          </w:p>
+        </w:tc>
+        <w:tc>
+          <w:tcPr>
+            <w:tcW w:w="1337" w:type="dxa"/>
+          </w:tcPr>
+          <w:p/>
+        </w:tc>
+      </w:tr>
+      <w:tr>
+        <w:tc>
+          <w:tcPr>
+            <w:tcW w:w="1621" w:type="dxa"/>
+          </w:tcPr>
+          <w:p>
+            <w:r>
+              <w:t>80</w:t>
+            </w:r>
+          </w:p>
+        </w:tc>
+        <w:tc>
+          <w:tcPr>
+            <w:tcW w:w="1392" w:type="dxa"/>
+          </w:tcPr>
+          <w:p>
+            <w:r>
+              <w:t>1</w:t>
+            </w:r>
+          </w:p>
+        </w:tc>
+        <w:tc>
+          <w:tcPr>
+            <w:tcW w:w="1384" w:type="dxa"/>
+          </w:tcPr>
+          <w:p>
+            <w:r>
+              <w:t>0.61157</w:t>
+            </w:r>
+          </w:p>
+        </w:tc>
+        <w:tc>
+          <w:tcPr>
+            <w:tcW w:w="1384" w:type="dxa"/>
+          </w:tcPr>
+          <w:p>
+            <w:r>
+              <w:t>1.0744</w:t>
+            </w:r>
+          </w:p>
+        </w:tc>
+        <w:tc>
+          <w:tcPr>
+            <w:tcW w:w="1404" w:type="dxa"/>
+          </w:tcPr>
+          <w:p>
+            <w:r>
+              <w:t>1.1187</w:t>
+            </w:r>
+          </w:p>
+        </w:tc>
+        <w:tc>
+          <w:tcPr>
+            <w:tcW w:w="1337" w:type="dxa"/>
+          </w:tcPr>
+          <w:p/>
+        </w:tc>
+      </w:tr>
+      <w:tr>
+        <w:tc>
+          <w:tcPr>
+            <w:tcW w:w="1621" w:type="dxa"/>
+          </w:tcPr>
+          <w:p>
+            <w:r>
+              <w:rPr>
+                <w:rFonts w:hint="eastAsia"/>
+              </w:rPr>
+              <w:t>迭代</w:t>
+            </w:r>
+            <w:r>
+              <w:rPr>
+                <w:rFonts w:hint="eastAsia"/>
+              </w:rPr>
+              <w:t>1</w:t>
+            </w:r>
+            <w:r>
+              <w:t>5</w:t>
+            </w:r>
+            <w:r>
+              <w:rPr>
+                <w:rFonts w:hint="eastAsia"/>
+              </w:rPr>
+              <w:t>次</w:t>
+            </w:r>
+          </w:p>
+        </w:tc>
+        <w:tc>
+          <w:tcPr>
+            <w:tcW w:w="1392" w:type="dxa"/>
+          </w:tcPr>
+          <w:p/>
+        </w:tc>
+        <w:tc>
+          <w:tcPr>
+            <w:tcW w:w="1384" w:type="dxa"/>
+          </w:tcPr>
+          <w:p/>
+        </w:tc>
+        <w:tc>
+          <w:tcPr>
+            <w:tcW w:w="1384" w:type="dxa"/>
+          </w:tcPr>
+          <w:p/>
+        </w:tc>
+        <w:tc>
+          <w:tcPr>
+            <w:tcW w:w="1404" w:type="dxa"/>
+          </w:tcPr>
+          <w:p/>
+        </w:tc>
+        <w:tc>
+          <w:tcPr>
+            <w:tcW w:w="1337" w:type="dxa"/>
+          </w:tcPr>
+          <w:p/>
+        </w:tc>
+      </w:tr>
+      <w:tr>
+        <w:tc>
+          <w:tcPr>
+            <w:tcW w:w="1621" w:type="dxa"/>
+          </w:tcPr>
+          <w:p>
+            <w:r>
+              <w:t>20</w:t>
+            </w:r>
+          </w:p>
+        </w:tc>
+        <w:tc>
+          <w:tcPr>
+            <w:tcW w:w="1392" w:type="dxa"/>
+          </w:tcPr>
+          <w:p>
+            <w:r>
+              <w:t>1e-7</w:t>
+            </w:r>
+          </w:p>
+        </w:tc>
+        <w:tc>
+          <w:tcPr>
+            <w:tcW w:w="1384" w:type="dxa"/>
+          </w:tcPr>
+          <w:p>
+            <w:r>
+              <w:t>1.2698</w:t>
+            </w:r>
+          </w:p>
+        </w:tc>
+        <w:tc>
+          <w:tcPr>
+            <w:tcW w:w="1384" w:type="dxa"/>
+          </w:tcPr>
+          <w:p>
+            <w:r>
+              <w:t>0.82523</w:t>
+            </w:r>
+          </w:p>
+        </w:tc>
+        <w:tc>
+          <w:tcPr>
+            <w:tcW w:w="1404" w:type="dxa"/>
+          </w:tcPr>
+          <w:p>
+            <w:r>
+              <w:t>1.0181</w:t>
+            </w:r>
+          </w:p>
+        </w:tc>
+        <w:tc>
+          <w:tcPr>
+            <w:tcW w:w="1337" w:type="dxa"/>
+          </w:tcPr>
+          <w:p/>
+        </w:tc>
+      </w:tr>
+      <w:tr>
+        <w:tc>
+          <w:tcPr>
+            <w:tcW w:w="1621" w:type="dxa"/>
+          </w:tcPr>
+          <w:p>
+            <w:r>
+              <w:t>22</w:t>
+            </w:r>
+          </w:p>
+        </w:tc>
+        <w:tc>
+          <w:tcPr>
+            <w:tcW w:w="1392" w:type="dxa"/>
+          </w:tcPr>
+          <w:p>
+            <w:r>
+              <w:t>1e-7</w:t>
+            </w:r>
+          </w:p>
+        </w:tc>
+        <w:tc>
+          <w:tcPr>
+            <w:tcW w:w="1384" w:type="dxa"/>
+          </w:tcPr>
+          <w:p>
+            <w:r>
+              <w:t>1.2212</w:t>
+            </w:r>
+          </w:p>
+        </w:tc>
+        <w:tc>
+          <w:tcPr>
+            <w:tcW w:w="1384" w:type="dxa"/>
+          </w:tcPr>
+          <w:p>
+            <w:r>
+              <w:t>0.8324</w:t>
+            </w:r>
+          </w:p>
+        </w:tc>
+        <w:tc>
+          <w:tcPr>
+            <w:tcW w:w="1404" w:type="dxa"/>
+          </w:tcPr>
+          <w:p>
+            <w:r>
+              <w:t>1.0253</w:t>
+            </w:r>
+          </w:p>
+        </w:tc>
+        <w:tc>
+          <w:tcPr>
+            <w:tcW w:w="1337" w:type="dxa"/>
+          </w:tcPr>
+          <w:p/>
+        </w:tc>
+      </w:tr>
+      <w:tr>
+        <w:tc>
+          <w:tcPr>
+            <w:tcW w:w="1621" w:type="dxa"/>
+          </w:tcPr>
+          <w:p>
+            <w:r>
+              <w:t>25</w:t>
+            </w:r>
+          </w:p>
+        </w:tc>
+        <w:tc>
+          <w:tcPr>
+            <w:tcW w:w="1392" w:type="dxa"/>
+          </w:tcPr>
+          <w:p>
+            <w:r>
+              <w:t>1e-7</w:t>
+            </w:r>
+          </w:p>
+        </w:tc>
+        <w:tc>
+          <w:tcPr>
+            <w:tcW w:w="1384" w:type="dxa"/>
+          </w:tcPr>
+          <w:p>
+            <w:r>
+              <w:t>1.1671</w:t>
+            </w:r>
+          </w:p>
+        </w:tc>
+        <w:tc>
+          <w:tcPr>
+            <w:tcW w:w="1384" w:type="dxa"/>
+          </w:tcPr>
+          <w:p>
+            <w:r>
+              <w:t>0.85828</w:t>
+            </w:r>
+          </w:p>
+        </w:tc>
+        <w:tc>
+          <w:tcPr>
+            <w:tcW w:w="1404" w:type="dxa"/>
+          </w:tcPr>
+          <w:p>
+            <w:r>
+              <w:t>1.0447</w:t>
+            </w:r>
+          </w:p>
+        </w:tc>
+        <w:tc>
+          <w:tcPr>
+            <w:tcW w:w="1337" w:type="dxa"/>
+          </w:tcPr>
+          <w:p/>
+        </w:tc>
+      </w:tr>
+      <w:tr>
+        <w:tc>
+          <w:tcPr>
+            <w:tcW w:w="1621" w:type="dxa"/>
+          </w:tcPr>
+          <w:p>
+            <w:r>
+              <w:t>27</w:t>
+            </w:r>
+          </w:p>
+        </w:tc>
+        <w:tc>
+          <w:tcPr>
+            <w:tcW w:w="1392" w:type="dxa"/>
+          </w:tcPr>
+          <w:p>
+            <w:r>
+              <w:t>1e-7</w:t>
+            </w:r>
+          </w:p>
+        </w:tc>
+        <w:tc>
+          <w:tcPr>
+            <w:tcW w:w="1384" w:type="dxa"/>
+          </w:tcPr>
+          <w:p>
+            <w:r>
+              <w:t>1.0583</w:t>
+            </w:r>
+          </w:p>
+        </w:tc>
+        <w:tc>
+          <w:tcPr>
+            <w:tcW w:w="1384" w:type="dxa"/>
+          </w:tcPr>
+          <w:p>
+            <w:r>
+              <w:t>0.87122</w:t>
+            </w:r>
+          </w:p>
+        </w:tc>
+        <w:tc>
+          <w:tcPr>
+            <w:tcW w:w="1404" w:type="dxa"/>
+          </w:tcPr>
+          <w:p>
+            <w:r>
+              <w:t>1.0551</w:t>
+            </w:r>
+          </w:p>
+        </w:tc>
+        <w:tc>
+          <w:tcPr>
+            <w:tcW w:w="1337" w:type="dxa"/>
+          </w:tcPr>
+          <w:p/>
+        </w:tc>
+      </w:tr>
+      <w:tr>
+        <w:tc>
+          <w:tcPr>
+            <w:tcW w:w="1621" w:type="dxa"/>
+          </w:tcPr>
+          <w:p>
+            <w:r>
+              <w:t>30</w:t>
+            </w:r>
+          </w:p>
+        </w:tc>
+        <w:tc>
+          <w:tcPr>
+            <w:tcW w:w="1392" w:type="dxa"/>
+          </w:tcPr>
+          <w:p>
+            <w:r>
+              <w:t>1e-7</w:t>
+            </w:r>
+          </w:p>
+        </w:tc>
+        <w:tc>
+          <w:tcPr>
+            <w:tcW w:w="1384" w:type="dxa"/>
+          </w:tcPr>
+          <w:p>
+            <w:r>
+              <w:t>0.9663</w:t>
+            </w:r>
+          </w:p>
+        </w:tc>
+        <w:tc>
+          <w:tcPr>
+            <w:tcW w:w="1384" w:type="dxa"/>
+          </w:tcPr>
+          <w:p>
+            <w:r>
+              <w:t>0.8932</w:t>
+            </w:r>
+          </w:p>
+        </w:tc>
+        <w:tc>
+          <w:tcPr>
+            <w:tcW w:w="1404" w:type="dxa"/>
+          </w:tcPr>
+          <w:p>
+            <w:r>
+              <w:t>1.0674</w:t>
+            </w:r>
+          </w:p>
+        </w:tc>
+        <w:tc>
+          <w:tcPr>
+            <w:tcW w:w="1337" w:type="dxa"/>
+          </w:tcPr>
+          <w:p/>
+        </w:tc>
+      </w:tr>
+      <w:tr>
+        <w:tc>
+          <w:tcPr>
+            <w:tcW w:w="1621" w:type="dxa"/>
+          </w:tcPr>
+          <w:p>
+            <w:r>
+              <w:t>33</w:t>
+            </w:r>
+          </w:p>
+        </w:tc>
+        <w:tc>
+          <w:tcPr>
+            <w:tcW w:w="1392" w:type="dxa"/>
+          </w:tcPr>
+          <w:p>
+            <w:r>
+              <w:t>1e-7</w:t>
+            </w:r>
+          </w:p>
+        </w:tc>
+        <w:tc>
+          <w:tcPr>
+            <w:tcW w:w="1384" w:type="dxa"/>
+          </w:tcPr>
+          <w:p>
+            <w:r>
+              <w:t>0.92902</w:t>
+            </w:r>
+          </w:p>
+        </w:tc>
+        <w:tc>
+          <w:tcPr>
+            <w:tcW w:w="1384" w:type="dxa"/>
+          </w:tcPr>
+          <w:p>
+            <w:r>
+              <w:t>0.91251</w:t>
+            </w:r>
+          </w:p>
+        </w:tc>
+        <w:tc>
+          <w:tcPr>
+            <w:tcW w:w="1404" w:type="dxa"/>
+          </w:tcPr>
+          <w:p>
+            <w:r>
+              <w:t>1.0767</w:t>
+            </w:r>
+          </w:p>
+        </w:tc>
+        <w:tc>
+          <w:tcPr>
+            <w:tcW w:w="1337" w:type="dxa"/>
+          </w:tcPr>
+          <w:p/>
+        </w:tc>
+      </w:tr>
+      <w:tr>
+        <w:tc>
+          <w:tcPr>
+            <w:tcW w:w="1621" w:type="dxa"/>
+          </w:tcPr>
+          <w:p>
+            <w:r>
+              <w:lastRenderedPageBreak/>
+              <w:t>36</w:t>
+            </w:r>
+          </w:p>
+        </w:tc>
+        <w:tc>
+          <w:tcPr>
+            <w:tcW w:w="1392" w:type="dxa"/>
+          </w:tcPr>
+          <w:p>
+            <w:pPr>
+              <w:jc w:val="left"/>
+            </w:pPr>
+            <w:r>
+              <w:t>1e-7</w:t>
+            </w:r>
+          </w:p>
+        </w:tc>
+        <w:tc>
+          <w:tcPr>
+            <w:tcW w:w="1384" w:type="dxa"/>
+          </w:tcPr>
+          <w:p>
+            <w:r>
+              <w:t>0.87047</w:t>
+            </w:r>
+          </w:p>
+        </w:tc>
+        <w:tc>
+          <w:tcPr>
+            <w:tcW w:w="1384" w:type="dxa"/>
+          </w:tcPr>
+          <w:p>
+            <w:r>
+              <w:t>0.9306</w:t>
+            </w:r>
+          </w:p>
+        </w:tc>
+        <w:tc>
+          <w:tcPr>
+            <w:tcW w:w="1404" w:type="dxa"/>
+          </w:tcPr>
+          <w:p>
+            <w:r>
+              <w:t>1.0841</w:t>
+            </w:r>
+          </w:p>
+        </w:tc>
+        <w:tc>
+          <w:tcPr>
+            <w:tcW w:w="1337" w:type="dxa"/>
+          </w:tcPr>
+          <w:p/>
+        </w:tc>
+      </w:tr>
+      <w:tr>
+        <w:tc>
+          <w:tcPr>
+            <w:tcW w:w="1621" w:type="dxa"/>
+          </w:tcPr>
+          <w:p>
+            <w:r>
+              <w:rPr>
+                <w:rFonts w:hint="eastAsia"/>
+              </w:rPr>
+              <w:t>迭代</w:t>
+            </w:r>
+            <w:r>
+              <w:rPr>
+                <w:rFonts w:hint="eastAsia"/>
+              </w:rPr>
+              <w:t>1</w:t>
+            </w:r>
+            <w:r>
+              <w:t>5</w:t>
+            </w:r>
+            <w:r>
+              <w:rPr>
+                <w:rFonts w:hint="eastAsia"/>
+              </w:rPr>
+              <w:t>次</w:t>
+            </w:r>
+          </w:p>
+        </w:tc>
+        <w:tc>
+          <w:tcPr>
+            <w:tcW w:w="1392" w:type="dxa"/>
+          </w:tcPr>
+          <w:p/>
+        </w:tc>
+        <w:tc>
+          <w:tcPr>
+            <w:tcW w:w="1384" w:type="dxa"/>
+          </w:tcPr>
+          <w:p/>
+        </w:tc>
+        <w:tc>
+          <w:tcPr>
+            <w:tcW w:w="1384" w:type="dxa"/>
+          </w:tcPr>
+          <w:p/>
+        </w:tc>
+        <w:tc>
+          <w:tcPr>
+            <w:tcW w:w="1404" w:type="dxa"/>
+          </w:tcPr>
+          <w:p/>
+        </w:tc>
+        <w:tc>
+          <w:tcPr>
+            <w:tcW w:w="1337" w:type="dxa"/>
+          </w:tcPr>
+          <w:p/>
+        </w:tc>
+      </w:tr>
+      <w:tr>
+        <w:tc>
+          <w:tcPr>
+            <w:tcW w:w="1621" w:type="dxa"/>
+          </w:tcPr>
+          <w:p>
+            <w:r>
+              <w:t>25</w:t>
+            </w:r>
+          </w:p>
+        </w:tc>
+        <w:tc>
+          <w:tcPr>
+            <w:tcW w:w="1392" w:type="dxa"/>
+          </w:tcPr>
+          <w:p>
+            <w:r>
+              <w:t>1e-6</w:t>
+            </w:r>
+          </w:p>
+        </w:tc>
+        <w:tc>
+          <w:tcPr>
+            <w:tcW w:w="1384" w:type="dxa"/>
+          </w:tcPr>
+          <w:p>
+            <w:r>
+              <w:t>1.1583</w:t>
+            </w:r>
+          </w:p>
+        </w:tc>
+        <w:tc>
+          <w:tcPr>
+            <w:tcW w:w="1384" w:type="dxa"/>
+          </w:tcPr>
+          <w:p>
+            <w:r>
+              <w:t>0.86238</w:t>
+            </w:r>
+          </w:p>
+        </w:tc>
+        <w:tc>
+          <w:tcPr>
+            <w:tcW w:w="1404" w:type="dxa"/>
+          </w:tcPr>
+          <w:p>
+            <w:r>
+              <w:t>1.0484</w:t>
+            </w:r>
+          </w:p>
+        </w:tc>
+        <w:tc>
+          <w:tcPr>
+            <w:tcW w:w="1337" w:type="dxa"/>
+          </w:tcPr>
+          <w:p/>
+        </w:tc>
+      </w:tr>
+      <w:tr>
+        <w:tc>
+          <w:tcPr>
+            <w:tcW w:w="1621" w:type="dxa"/>
+          </w:tcPr>
+          <w:p>
+            <w:r>
+              <w:t>26</w:t>
+            </w:r>
+          </w:p>
+        </w:tc>
+        <w:tc>
+          <w:tcPr>
+            <w:tcW w:w="1392" w:type="dxa"/>
+          </w:tcPr>
+          <w:p>
+            <w:r>
+              <w:t>1e-6</w:t>
+            </w:r>
+          </w:p>
+        </w:tc>
+        <w:tc>
+          <w:tcPr>
+            <w:tcW w:w="1384" w:type="dxa"/>
+          </w:tcPr>
+          <w:p>
+            <w:r>
+              <w:t>1.0781</w:t>
+            </w:r>
+          </w:p>
+        </w:tc>
+        <w:tc>
+          <w:tcPr>
+            <w:tcW w:w="1384" w:type="dxa"/>
+          </w:tcPr>
+          <w:p>
+            <w:r>
+              <w:t>0.8646</w:t>
+            </w:r>
+          </w:p>
+        </w:tc>
+        <w:tc>
+          <w:tcPr>
+            <w:tcW w:w="1404" w:type="dxa"/>
+          </w:tcPr>
+          <w:p>
+            <w:r>
+              <w:t>1.0517</w:t>
+            </w:r>
+          </w:p>
+        </w:tc>
+        <w:tc>
+          <w:tcPr>
+            <w:tcW w:w="1337" w:type="dxa"/>
+          </w:tcPr>
+          <w:p/>
+        </w:tc>
+      </w:tr>
+      <w:tr>
+        <w:tc>
+          <w:tcPr>
+            <w:tcW w:w="1621" w:type="dxa"/>
+          </w:tcPr>
+          <w:p>
+            <w:r>
+              <w:t>27</w:t>
+            </w:r>
+          </w:p>
+        </w:tc>
+        <w:tc>
+          <w:tcPr>
+            <w:tcW w:w="1392" w:type="dxa"/>
+          </w:tcPr>
+          <w:p>
+            <w:r>
+              <w:t>1e-6</w:t>
+            </w:r>
+          </w:p>
+        </w:tc>
+        <w:tc>
+          <w:tcPr>
+            <w:tcW w:w="1384" w:type="dxa"/>
+          </w:tcPr>
+          <w:p>
+            <w:r>
+              <w:t>1.1063</w:t>
+            </w:r>
+          </w:p>
+        </w:tc>
+        <w:tc>
+          <w:tcPr>
+            <w:tcW w:w="1384" w:type="dxa"/>
+          </w:tcPr>
+          <w:p>
+            <w:r>
+              <w:t>0.87134</w:t>
+            </w:r>
+          </w:p>
+        </w:tc>
+        <w:tc>
+          <w:tcPr>
+            <w:tcW w:w="1404" w:type="dxa"/>
+          </w:tcPr>
+          <w:p>
+            <w:r>
+              <w:t>1.0597</w:t>
+            </w:r>
+          </w:p>
+        </w:tc>
+        <w:tc>
+          <w:tcPr>
+            <w:tcW w:w="1337" w:type="dxa"/>
+          </w:tcPr>
+          <w:p/>
+        </w:tc>
+      </w:tr>
+      <w:tr>
+        <w:tc>
+          <w:tcPr>
+            <w:tcW w:w="1621" w:type="dxa"/>
+          </w:tcPr>
+          <w:p>
+            <w:r>
+              <w:t>28</w:t>
+            </w:r>
+          </w:p>
+        </w:tc>
+        <w:tc>
+          <w:tcPr>
+            <w:tcW w:w="1392" w:type="dxa"/>
+          </w:tcPr>
+          <w:p>
+            <w:r>
+              <w:t>1e-6</w:t>
+            </w:r>
+          </w:p>
+        </w:tc>
+        <w:tc>
+          <w:tcPr>
+            <w:tcW w:w="1384" w:type="dxa"/>
+          </w:tcPr>
+          <w:p>
+            <w:r>
+              <w:t>1.0363</w:t>
+            </w:r>
+          </w:p>
+        </w:tc>
+        <w:tc>
+          <w:tcPr>
+            <w:tcW w:w="1384" w:type="dxa"/>
+          </w:tcPr>
+          <w:p>
+            <w:r>
+              <w:t>0.87756</w:t>
+            </w:r>
+          </w:p>
+        </w:tc>
+        <w:tc>
+          <w:tcPr>
+            <w:tcW w:w="1404" w:type="dxa"/>
+          </w:tcPr>
+          <w:p>
+            <w:r>
+              <w:t>1.0592</w:t>
+            </w:r>
+          </w:p>
+        </w:tc>
+        <w:tc>
+          <w:tcPr>
+            <w:tcW w:w="1337" w:type="dxa"/>
+          </w:tcPr>
+          <w:p/>
+        </w:tc>
+      </w:tr>
+      <w:tr>
+        <w:tc>
+          <w:tcPr>
+            <w:tcW w:w="1621" w:type="dxa"/>
+          </w:tcPr>
+          <w:p>
+            <w:r>
+              <w:t>29</w:t>
+            </w:r>
+          </w:p>
+        </w:tc>
+        <w:tc>
+          <w:tcPr>
+            <w:tcW w:w="1392" w:type="dxa"/>
+          </w:tcPr>
+          <w:p>
+            <w:r>
+              <w:t>1e-6</w:t>
+            </w:r>
+          </w:p>
+        </w:tc>
+        <w:tc>
+          <w:tcPr>
+            <w:tcW w:w="1384" w:type="dxa"/>
+          </w:tcPr>
+          <w:p>
+            <w:r>
+              <w:t>0.9568</w:t>
+            </w:r>
+          </w:p>
+        </w:tc>
+        <w:tc>
+          <w:tcPr>
+            <w:tcW w:w="1384" w:type="dxa"/>
+          </w:tcPr>
+          <w:p>
+            <w:r>
+              <w:t>0.8832</w:t>
+            </w:r>
+          </w:p>
+        </w:tc>
+        <w:tc>
+          <w:tcPr>
+            <w:tcW w:w="1404" w:type="dxa"/>
+          </w:tcPr>
+          <w:p>
+            <w:r>
+              <w:t>1.0634</w:t>
+            </w:r>
+          </w:p>
+        </w:tc>
+        <w:tc>
+          <w:tcPr>
+            <w:tcW w:w="1337" w:type="dxa"/>
+          </w:tcPr>
+          <w:p/>
+        </w:tc>
+      </w:tr>
+      <w:tr>
+        <w:tc>
+          <w:tcPr>
+            <w:tcW w:w="1621" w:type="dxa"/>
+          </w:tcPr>
+          <w:p>
+            <w:r>
+              <w:t>30</w:t>
+            </w:r>
+          </w:p>
+        </w:tc>
+        <w:tc>
+          <w:tcPr>
+            <w:tcW w:w="1392" w:type="dxa"/>
+          </w:tcPr>
+          <w:p>
+            <w:r>
+              <w:t>1e-6</w:t>
+            </w:r>
+          </w:p>
+        </w:tc>
+        <w:tc>
+          <w:tcPr>
+            <w:tcW w:w="1384" w:type="dxa"/>
+          </w:tcPr>
+          <w:p>
+            <w:r>
+              <w:t>0.99702</w:t>
+            </w:r>
+          </w:p>
+        </w:tc>
+        <w:tc>
+          <w:tcPr>
+            <w:tcW w:w="1384" w:type="dxa"/>
+          </w:tcPr>
+          <w:p>
+            <w:r>
+              <w:t>0.89115</w:t>
+            </w:r>
+          </w:p>
+        </w:tc>
+        <w:tc>
+          <w:tcPr>
+            <w:tcW w:w="1404" w:type="dxa"/>
+          </w:tcPr>
+          <w:p>
+            <w:r>
+              <w:t>1.0673</w:t>
+            </w:r>
+          </w:p>
+        </w:tc>
+        <w:tc>
+          <w:tcPr>
+            <w:tcW w:w="1337" w:type="dxa"/>
+          </w:tcPr>
+          <w:p/>
+        </w:tc>
+      </w:tr>
+      <w:tr>
+        <w:tc>
+          <w:tcPr>
+            <w:tcW w:w="1621" w:type="dxa"/>
+          </w:tcPr>
+          <w:p>
+            <w:r>
+              <w:rPr>
+                <w:rFonts w:hint="eastAsia"/>
+              </w:rPr>
+              <w:t>迭代</w:t>
+            </w:r>
+            <w:r>
+              <w:rPr>
+                <w:rFonts w:hint="eastAsia"/>
+              </w:rPr>
+              <w:t>2</w:t>
+            </w:r>
+            <w:r>
+              <w:t>0</w:t>
+            </w:r>
+            <w:r>
+              <w:rPr>
+                <w:rFonts w:hint="eastAsia"/>
+              </w:rPr>
+              <w:t>次</w:t>
+            </w:r>
+          </w:p>
+        </w:tc>
+        <w:tc>
+          <w:tcPr>
+            <w:tcW w:w="1392" w:type="dxa"/>
+          </w:tcPr>
+          <w:p/>
+        </w:tc>
+        <w:tc>
+          <w:tcPr>
+            <w:tcW w:w="1384" w:type="dxa"/>
+          </w:tcPr>
+          <w:p/>
+        </w:tc>
+        <w:tc>
+          <w:tcPr>
+            <w:tcW w:w="1384" w:type="dxa"/>
+          </w:tcPr>
+          <w:p/>
+        </w:tc>
+        <w:tc>
+          <w:tcPr>
+            <w:tcW w:w="1404" w:type="dxa"/>
+          </w:tcPr>
+          <w:p/>
+        </w:tc>
+        <w:tc>
+          <w:tcPr>
+            <w:tcW w:w="1337" w:type="dxa"/>
+          </w:tcPr>
+          <w:p/>
+        </w:tc>
+      </w:tr>
+      <w:tr>
+        <w:tc>
+          <w:tcPr>
+            <w:tcW w:w="1621" w:type="dxa"/>
+          </w:tcPr>
+          <w:p>
+            <w:r>
+              <w:t>29.2</w:t>
+            </w:r>
+          </w:p>
+        </w:tc>
+        <w:tc>
+          <w:tcPr>
+            <w:tcW w:w="1392" w:type="dxa"/>
+          </w:tcPr>
+          <w:p>
+            <w:r>
+              <w:t>1e-6</w:t>
+            </w:r>
+          </w:p>
+        </w:tc>
+        <w:tc>
+          <w:tcPr>
+            <w:tcW w:w="1384" w:type="dxa"/>
+          </w:tcPr>
+          <w:p>
+            <w:r>
+              <w:t>0.99636</w:t>
+            </w:r>
+          </w:p>
+        </w:tc>
+        <w:tc>
+          <w:tcPr>
+            <w:tcW w:w="1384" w:type="dxa"/>
+          </w:tcPr>
+          <w:p>
+            <w:r>
+              <w:t>0.88503</w:t>
+            </w:r>
+          </w:p>
+        </w:tc>
+        <w:tc>
+          <w:tcPr>
+            <w:tcW w:w="1404" w:type="dxa"/>
+          </w:tcPr>
+          <w:p>
+            <w:r>
+              <w:t>1.0641</w:t>
+            </w:r>
+          </w:p>
+        </w:tc>
+        <w:tc>
+          <w:tcPr>
+            <w:tcW w:w="1337" w:type="dxa"/>
+          </w:tcPr>
+          <w:p/>
+        </w:tc>
+      </w:tr>
+      <w:tr>
+        <w:tc>
+          <w:tcPr>
+            <w:tcW w:w="1621" w:type="dxa"/>
+          </w:tcPr>
+          <w:p>
+            <w:r>
+              <w:t>29.4</w:t>
+            </w:r>
+          </w:p>
+        </w:tc>
+        <w:tc>
+          <w:tcPr>
+            <w:tcW w:w="1392" w:type="dxa"/>
+          </w:tcPr>
+          <w:p>
+            <w:r>
+              <w:t>1e-6</w:t>
+            </w:r>
+          </w:p>
+        </w:tc>
+        <w:tc>
+          <w:tcPr>
+            <w:tcW w:w="1384" w:type="dxa"/>
+          </w:tcPr>
+          <w:p>
+            <w:r>
+              <w:t>0.99826</w:t>
+            </w:r>
+          </w:p>
+        </w:tc>
+        <w:tc>
+          <w:tcPr>
+            <w:tcW w:w="1384" w:type="dxa"/>
+          </w:tcPr>
+          <w:p>
+            <w:r>
+              <w:t>0.88784</w:t>
+            </w:r>
+          </w:p>
+        </w:tc>
+        <w:tc>
+          <w:tcPr>
+            <w:tcW w:w="1404" w:type="dxa"/>
+          </w:tcPr>
+          <w:p>
+            <w:r>
+              <w:t>1.0684</w:t>
+            </w:r>
+          </w:p>
+        </w:tc>
+        <w:tc>
+          <w:tcPr>
+            <w:tcW w:w="1337" w:type="dxa"/>
+          </w:tcPr>
+          <w:p/>
+        </w:tc>
+      </w:tr>
+      <w:tr>
+        <w:tc>
+          <w:tcPr>
+            <w:tcW w:w="1621" w:type="dxa"/>
+          </w:tcPr>
+          <w:p>
+            <w:r>
+              <w:t>29.6</w:t>
+            </w:r>
+          </w:p>
+        </w:tc>
+        <w:tc>
+          <w:tcPr>
+            <w:tcW w:w="1392" w:type="dxa"/>
+          </w:tcPr>
+          <w:p>
+            <w:r>
+              <w:t>1e-6</w:t>
+            </w:r>
+          </w:p>
+        </w:tc>
+        <w:tc>
+          <w:tcPr>
+            <w:tcW w:w="1384" w:type="dxa"/>
+          </w:tcPr>
+          <w:p>
+            <w:r>
+              <w:t>1.0094</w:t>
+            </w:r>
+          </w:p>
+        </w:tc>
+        <w:tc>
+          <w:tcPr>
+            <w:tcW w:w="1384" w:type="dxa"/>
+          </w:tcPr>
+          <w:p>
+            <w:r>
+              <w:t>0.89005</w:t>
+            </w:r>
+          </w:p>
+        </w:tc>
+        <w:tc>
+          <w:tcPr>
+            <w:tcW w:w="1404" w:type="dxa"/>
+          </w:tcPr>
+          <w:p>
+            <w:r>
+              <w:t>1.0661</w:t>
+            </w:r>
+          </w:p>
+        </w:tc>
+        <w:tc>
+          <w:tcPr>
+            <w:tcW w:w="1337" w:type="dxa"/>
+          </w:tcPr>
+          <w:p/>
+        </w:tc>
+      </w:tr>
+      <w:tr>
+        <w:tc>
+          <w:tcPr>
+            <w:tcW w:w="1621" w:type="dxa"/>
+          </w:tcPr>
+          <w:p>
+            <w:r>
+              <w:t>29.8</w:t>
+            </w:r>
+          </w:p>
+        </w:tc>
+        <w:tc>
+          <w:tcPr>
+            <w:tcW w:w="1392" w:type="dxa"/>
+          </w:tcPr>
+          <w:p>
+            <w:r>
+              <w:t>1e-6</w:t>
+            </w:r>
+          </w:p>
+        </w:tc>
+        <w:tc>
+          <w:tcPr>
+            <w:tcW w:w="1384" w:type="dxa"/>
+          </w:tcPr>
+          <w:p>
+            <w:r>
+              <w:t>0.99399</w:t>
+            </w:r>
+          </w:p>
+        </w:tc>
+        <w:tc>
+          <w:tcPr>
+            <w:tcW w:w="1384" w:type="dxa"/>
+          </w:tcPr>
+          <w:p>
+            <w:r>
+              <w:t>0.89152</w:t>
+            </w:r>
+          </w:p>
+        </w:tc>
+        <w:tc>
+          <w:tcPr>
+            <w:tcW w:w="1404" w:type="dxa"/>
+          </w:tcPr>
+          <w:p>
+            <w:r>
+              <w:t>1.0686</w:t>
+            </w:r>
+          </w:p>
+        </w:tc>
+        <w:tc>
+          <w:tcPr>
+            <w:tcW w:w="1337" w:type="dxa"/>
+          </w:tcPr>
+          <w:p/>
+        </w:tc>
+      </w:tr>
+      <w:tr>
+        <w:tc>
+          <w:tcPr>
+            <w:tcW w:w="1621" w:type="dxa"/>
+          </w:tcPr>
+          <w:p>
+            <w:r>
+              <w:t>30</w:t>
+            </w:r>
+          </w:p>
+        </w:tc>
+        <w:tc>
+          <w:tcPr>
+            <w:tcW w:w="1392" w:type="dxa"/>
+          </w:tcPr>
+          <w:p>
+            <w:r>
+              <w:t>1e-6</w:t>
+            </w:r>
+          </w:p>
+        </w:tc>
+        <w:tc>
+          <w:tcPr>
+            <w:tcW w:w="1384" w:type="dxa"/>
+          </w:tcPr>
+          <w:p>
+            <w:r>
+              <w:t>1.0017</w:t>
+            </w:r>
+          </w:p>
+        </w:tc>
+        <w:tc>
+          <w:tcPr>
+            <w:tcW w:w="1384" w:type="dxa"/>
+          </w:tcPr>
+          <w:p>
+            <w:r>
+              <w:t>0.88975</w:t>
+            </w:r>
+          </w:p>
+        </w:tc>
+        <w:tc>
+          <w:tcPr>
+            <w:tcW w:w="1404" w:type="dxa"/>
+          </w:tcPr>
+          <w:p>
+            <w:r>
+              <w:t>1.0684</w:t>
+            </w:r>
+          </w:p>
+        </w:tc>
+        <w:tc>
+          <w:tcPr>
+            <w:tcW w:w="1337" w:type="dxa"/>
+          </w:tcPr>
+          <w:p/>
+        </w:tc>
+      </w:tr>
+      <w:tr>
+        <w:tc>
+          <w:tcPr>
+            <w:tcW w:w="1621" w:type="dxa"/>
+          </w:tcPr>
+          <w:p>
+            <w:r>
+              <w:rPr>
+                <w:rFonts w:hint="eastAsia"/>
+              </w:rPr>
+              <w:t>迭代</w:t>
+            </w:r>
+            <w:r>
+              <w:rPr>
+                <w:rFonts w:hint="eastAsia"/>
+              </w:rPr>
+              <w:t>2</w:t>
+            </w:r>
+            <w:r>
+              <w:t>0</w:t>
+            </w:r>
+            <w:r>
+              <w:rPr>
+                <w:rFonts w:hint="eastAsia"/>
+              </w:rPr>
+              <w:t>次</w:t>
+            </w:r>
+          </w:p>
+        </w:tc>
+        <w:tc>
+          <w:tcPr>
+            <w:tcW w:w="1392" w:type="dxa"/>
+          </w:tcPr>
+          <w:p/>
+        </w:tc>
+        <w:tc>
+          <w:tcPr>
+            <w:tcW w:w="1384" w:type="dxa"/>
+          </w:tcPr>
+          <w:p/>
+        </w:tc>
+        <w:tc>
+          <w:tcPr>
+            <w:tcW w:w="1384" w:type="dxa"/>
+          </w:tcPr>
+          <w:p/>
+        </w:tc>
+        <w:tc>
+          <w:tcPr>
+            <w:tcW w:w="1404" w:type="dxa"/>
+          </w:tcPr>
+          <w:p/>
+        </w:tc>
+        <w:tc>
+          <w:tcPr>
+            <w:tcW w:w="1337" w:type="dxa"/>
+          </w:tcPr>
+          <w:p/>
+        </w:tc>
+      </w:tr>
+      <w:tr>
+        <w:tc>
+          <w:tcPr>
+            <w:tcW w:w="1621" w:type="dxa"/>
+          </w:tcPr>
+          <w:p>
+            <w:r>
+              <w:t>29.5</w:t>
+            </w:r>
+          </w:p>
+        </w:tc>
+        <w:tc>
+          <w:tcPr>
+            <w:tcW w:w="1392" w:type="dxa"/>
+          </w:tcPr>
+          <w:p>
+            <w:r>
+              <w:t>5</w:t>
+            </w:r>
+          </w:p>
+        </w:tc>
+        <w:tc>
+          <w:tcPr>
+            <w:tcW w:w="1384" w:type="dxa"/>
+          </w:tcPr>
+          <w:p>
+            <w:r>
+              <w:t>1.6692</w:t>
+            </w:r>
+          </w:p>
+        </w:tc>
+        <w:tc>
+          <w:tcPr>
+            <w:tcW w:w="1384" w:type="dxa"/>
+          </w:tcPr>
+          <w:p>
+            <w:r>
+              <w:t>0.9551</w:t>
+            </w:r>
+          </w:p>
+        </w:tc>
+        <w:tc>
+          <w:tcPr>
+            <w:tcW w:w="1404" w:type="dxa"/>
+          </w:tcPr>
+          <w:p>
+            <w:r>
+              <w:t>1.0647</w:t>
+            </w:r>
+          </w:p>
+        </w:tc>
+        <w:tc>
+          <w:tcPr>
+            <w:tcW w:w="1337" w:type="dxa"/>
+          </w:tcPr>
+          <w:p/>
+        </w:tc>
+      </w:tr>
+      <w:tr>
+        <w:tc>
+          <w:tcPr>
+            <w:tcW w:w="1621" w:type="dxa"/>
+          </w:tcPr>
+          <w:p>
+            <w:r>
+              <w:t>29.5</w:t>
+            </w:r>
+          </w:p>
+        </w:tc>
+        <w:tc>
+          <w:tcPr>
+            <w:tcW w:w="1392" w:type="dxa"/>
+          </w:tcPr>
+          <w:p>
+            <w:r>
+              <w:t>1</w:t>
+            </w:r>
+          </w:p>
+        </w:tc>
+        <w:tc>
+          <w:tcPr>
+            <w:tcW w:w="1384" w:type="dxa"/>
+          </w:tcPr>
+          <w:p>
+            <w:r>
+              <w:t>1.0232</w:t>
+            </w:r>
+          </w:p>
+        </w:tc>
+        <w:tc>
+          <w:tcPr>
+            <w:tcW w:w="1384" w:type="dxa"/>
+          </w:tcPr>
+          <w:p>
+            <w:r>
+              <w:t>0.89268</w:t>
+            </w:r>
+          </w:p>
+        </w:tc>
+        <w:tc>
+          <w:tcPr>
+            <w:tcW w:w="1404" w:type="dxa"/>
+          </w:tcPr>
+          <w:p>
+            <w:r>
+              <w:t>1.0674</w:t>
+            </w:r>
+          </w:p>
+        </w:tc>
+        <w:tc>
+          <w:tcPr>
+            <w:tcW w:w="1337" w:type="dxa"/>
+          </w:tcPr>
+          <w:p/>
+        </w:tc>
+      </w:tr>
+      <w:tr>
+        <w:tc>
+          <w:tcPr>
+            <w:tcW w:w="1621" w:type="dxa"/>
+          </w:tcPr>
+          <w:p>
+            <w:r>
+              <w:t>29.5</w:t>
+            </w:r>
+          </w:p>
+        </w:tc>
+        <w:tc>
+          <w:tcPr>
+            <w:tcW w:w="1392" w:type="dxa"/>
+          </w:tcPr>
+          <w:p>
+            <w:r>
+              <w:t>0.5</w:t>
+            </w:r>
+          </w:p>
+        </w:tc>
+        <w:tc>
+          <w:tcPr>
+            <w:tcW w:w="1384" w:type="dxa"/>
+          </w:tcPr>
+          <w:p>
+            <w:r>
+              <w:t>1.0085</w:t>
+            </w:r>
+          </w:p>
+        </w:tc>
+        <w:tc>
+          <w:tcPr>
+            <w:tcW w:w="1384" w:type="dxa"/>
+          </w:tcPr>
+          <w:p>
+            <w:r>
+              <w:t>0.88938</w:t>
+            </w:r>
+          </w:p>
+        </w:tc>
+        <w:tc>
+          <w:tcPr>
+            <w:tcW w:w="1404" w:type="dxa"/>
+          </w:tcPr>
+          <w:p>
+            <w:r>
+              <w:t>1.0658</w:t>
+            </w:r>
+          </w:p>
+        </w:tc>
+        <w:tc>
+          <w:tcPr>
+            <w:tcW w:w="1337" w:type="dxa"/>
+          </w:tcPr>
+          <w:p/>
+        </w:tc>
+      </w:tr>
+      <w:tr>
+        <w:tc>
+          <w:tcPr>
+            <w:tcW w:w="1621" w:type="dxa"/>
+          </w:tcPr>
+          <w:p>
+            <w:r>
+              <w:t>29.5</w:t>
+            </w:r>
+          </w:p>
+        </w:tc>
+        <w:tc>
+          <w:tcPr>
+            <w:tcW w:w="1392" w:type="dxa"/>
+          </w:tcPr>
+          <w:p>
+            <w:r>
+              <w:t>0.1</w:t>
+            </w:r>
+          </w:p>
+        </w:tc>
+        <w:tc>
+          <w:tcPr>
+            <w:tcW w:w="1384" w:type="dxa"/>
+          </w:tcPr>
+          <w:p>
+            <w:r>
+              <w:t>0.97676</w:t>
+            </w:r>
+          </w:p>
+        </w:tc>
+        <w:tc>
+          <w:tcPr>
+            <w:tcW w:w="1384" w:type="dxa"/>
+          </w:tcPr>
+          <w:p>
+            <w:r>
+              <w:t>0.88485</w:t>
+            </w:r>
+          </w:p>
+        </w:tc>
+        <w:tc>
+          <w:tcPr>
+            <w:tcW w:w="1404" w:type="dxa"/>
+          </w:tcPr>
+          <w:p>
+            <w:r>
+              <w:t>1.0641</w:t>
+            </w:r>
+          </w:p>
+        </w:tc>
+        <w:tc>
+          <w:tcPr>
+            <w:tcW w:w="1337" w:type="dxa"/>
+          </w:tcPr>
+          <w:p/>
+        </w:tc>
+      </w:tr>
+      <w:tr>
+        <w:tc>
+          <w:tcPr>
+            <w:tcW w:w="1621" w:type="dxa"/>
+          </w:tcPr>
+          <w:p>
+            <w:r>
+              <w:t>29.5</w:t>
+            </w:r>
+          </w:p>
+        </w:tc>
+        <w:tc>
+          <w:tcPr>
+            <w:tcW w:w="1392" w:type="dxa"/>
+          </w:tcPr>
+          <w:p>
+            <w:r>
+              <w:t>0.05</w:t>
+            </w:r>
+          </w:p>
+        </w:tc>
+        <w:tc>
+          <w:tcPr>
+            <w:tcW w:w="1384" w:type="dxa"/>
+          </w:tcPr>
+          <w:p>
+            <w:r>
+              <w:t>1.0555</w:t>
+            </w:r>
+          </w:p>
+        </w:tc>
+        <w:tc>
+          <w:tcPr>
+            <w:tcW w:w="1384" w:type="dxa"/>
+          </w:tcPr>
+          <w:p>
+            <w:r>
+              <w:t>0.88933</w:t>
+            </w:r>
+          </w:p>
+        </w:tc>
+        <w:tc>
+          <w:tcPr>
+            <w:tcW w:w="1404" w:type="dxa"/>
+          </w:tcPr>
+          <w:p>
+            <w:r>
+              <w:t>1.0676</w:t>
+            </w:r>
+          </w:p>
+        </w:tc>
+        <w:tc>
+          <w:tcPr>
+            <w:tcW w:w="1337" w:type="dxa"/>
+          </w:tcPr>
+          <w:p/>
+        </w:tc>
+      </w:tr>
+      <w:tr>
+        <w:tc>
+          <w:tcPr>
+            <w:tcW w:w="1621" w:type="dxa"/>
+          </w:tcPr>
+          <w:p>
+            <w:r>
+              <w:t>29.5</w:t>
+            </w:r>
+          </w:p>
+        </w:tc>
+        <w:tc>
+          <w:tcPr>
+            <w:tcW w:w="1392" w:type="dxa"/>
+          </w:tcPr>
+          <w:p>
+            <w:r>
+              <w:t>0.005</w:t>
+            </w:r>
+          </w:p>
+        </w:tc>
+        <w:tc>
+          <w:tcPr>
+            <w:tcW w:w="1384" w:type="dxa"/>
+          </w:tcPr>
+          <w:p>
+            <w:r>
+              <w:t>0.97364</w:t>
+            </w:r>
+          </w:p>
+        </w:tc>
+        <w:tc>
+          <w:tcPr>
+            <w:tcW w:w="1384" w:type="dxa"/>
+          </w:tcPr>
+          <w:p>
+            <w:r>
+              <w:t>0.89</w:t>
+            </w:r>
+            <w:r>
+              <w:t>028</w:t>
+            </w:r>
+          </w:p>
+        </w:tc>
+        <w:tc>
+          <w:tcPr>
+            <w:tcW w:w="1404" w:type="dxa"/>
+          </w:tcPr>
+          <w:p>
+            <w:r>
+              <w:t>1.0666</w:t>
+            </w:r>
+          </w:p>
+        </w:tc>
+        <w:tc>
+          <w:tcPr>
+            <w:tcW w:w="1337" w:type="dxa"/>
+          </w:tcPr>
+          <w:p/>
+        </w:tc>
+      </w:tr>
+      <w:tr>
+        <w:tc>
+          <w:tcPr>
+            <w:tcW w:w="1621" w:type="dxa"/>
+          </w:tcPr>
+          <w:p>
+            <w:r>
+              <w:t>29.5</w:t>
+            </w:r>
+          </w:p>
+        </w:tc>
+        <w:tc>
+          <w:tcPr>
+            <w:tcW w:w="1392" w:type="dxa"/>
+          </w:tcPr>
+          <w:p>
+            <w:r>
+              <w:t>0.0005</w:t>
+            </w:r>
+          </w:p>
+        </w:tc>
+        <w:tc>
+          <w:tcPr>
+            <w:tcW w:w="1384" w:type="dxa"/>
+          </w:tcPr>
+          <w:p>
+            <w:r>
+              <w:t>0.98857</w:t>
+            </w:r>
+          </w:p>
+        </w:tc>
+        <w:tc>
+          <w:tcPr>
+            <w:tcW w:w="1384" w:type="dxa"/>
+          </w:tcPr>
+          <w:p>
+            <w:r>
+              <w:t>0.88932</w:t>
+            </w:r>
+          </w:p>
+        </w:tc>
+        <w:tc>
+          <w:tcPr>
+            <w:tcW w:w="1404" w:type="dxa"/>
+          </w:tcPr>
+          <w:p>
+            <w:r>
+              <w:t>1.067</w:t>
+            </w:r>
+          </w:p>
+        </w:tc>
+        <w:tc>
+          <w:tcPr>
+            <w:tcW w:w="1337" w:type="dxa"/>
+          </w:tcPr>
+          <w:p/>
+        </w:tc>
+      </w:tr>
+      <w:tr>
+        <w:tc>
+          <w:tcPr>
+            <w:tcW w:w="1621" w:type="dxa"/>
+          </w:tcPr>
+          <w:p>
+            <w:r>
+              <w:t>29.5</w:t>
+            </w:r>
+          </w:p>
+        </w:tc>
+        <w:tc>
+          <w:tcPr>
+            <w:tcW w:w="1392" w:type="dxa"/>
+          </w:tcPr>
+          <w:p>
+            <w:r>
+              <w:t>0.000005</w:t>
+            </w:r>
+          </w:p>
+        </w:tc>
+        <w:tc>
+          <w:tcPr>
+            <w:tcW w:w="1384" w:type="dxa"/>
+          </w:tcPr>
+          <w:p>
+            <w:r>
+              <w:t>1.0256</w:t>
+            </w:r>
+          </w:p>
+        </w:tc>
+        <w:tc>
+          <w:tcPr>
+            <w:tcW w:w="1384" w:type="dxa"/>
+          </w:tcPr>
+          <w:p>
+            <w:r>
+              <w:t>0.88586</w:t>
+            </w:r>
+          </w:p>
+        </w:tc>
+        <w:tc>
+          <w:tcPr>
+            <w:tcW w:w="1404" w:type="dxa"/>
+          </w:tcPr>
+          <w:p>
+            <w:r>
+              <w:t>1.0666</w:t>
+            </w:r>
+          </w:p>
+        </w:tc>
+        <w:tc>
+          <w:tcPr>
+            <w:tcW w:w="1337" w:type="dxa"/>
+          </w:tcPr>
+          <w:p/>
+        </w:tc>
+      </w:tr>
+      <w:tr>
+        <w:tc>
+          <w:tcPr>
+            <w:tcW w:w="1621" w:type="dxa"/>
+          </w:tcPr>
+          <w:p>
+            <w:r>
+              <w:rPr>
+                <w:rFonts w:hint="eastAsia"/>
+              </w:rPr>
+              <w:t>迭代</w:t>
+            </w:r>
+            <w:r>
+              <w:rPr>
+                <w:rFonts w:hint="eastAsia"/>
+              </w:rPr>
+              <w:t>2</w:t>
+            </w:r>
+            <w:r>
+              <w:t>0</w:t>
+            </w:r>
+            <w:r>
+              <w:rPr>
+                <w:rFonts w:hint="eastAsia"/>
+              </w:rPr>
+              <w:t>次</w:t>
+            </w:r>
+          </w:p>
+        </w:tc>
+        <w:tc>
+          <w:tcPr>
+            <w:tcW w:w="1392" w:type="dxa"/>
+          </w:tcPr>
+          <w:p/>
+        </w:tc>
+        <w:tc>
+          <w:tcPr>
+            <w:tcW w:w="1384" w:type="dxa"/>
+          </w:tcPr>
+          <w:p/>
+        </w:tc>
+        <w:tc>
+          <w:tcPr>
+            <w:tcW w:w="1384" w:type="dxa"/>
+          </w:tcPr>
+          <w:p/>
+        </w:tc>
+        <w:tc>
+          <w:tcPr>
+            <w:tcW w:w="1404" w:type="dxa"/>
+          </w:tcPr>
+          <w:p/>
+        </w:tc>
+        <w:tc>
+          <w:tcPr>
+            <w:tcW w:w="1337" w:type="dxa"/>
+          </w:tcPr>
+          <w:p/>
+        </w:tc>
+      </w:tr>
+      <w:tr>
+        <w:tc>
+          <w:tcPr>
+            <w:tcW w:w="1621" w:type="dxa"/>
+          </w:tcPr>
+          <w:p>
+            <w:r>
+              <w:t>29.5</w:t>
+            </w:r>
+          </w:p>
+        </w:tc>
+        <w:tc>
+          <w:tcPr>
+            <w:tcW w:w="1392" w:type="dxa"/>
+          </w:tcPr>
+          <w:p>
+            <w:r>
+              <w:t>0.3</w:t>
+            </w:r>
+          </w:p>
+        </w:tc>
+        <w:tc>
+          <w:tcPr>
+            <w:tcW w:w="1384" w:type="dxa"/>
+          </w:tcPr>
+          <w:p>
+            <w:r>
+              <w:t>0.98595</w:t>
+            </w:r>
+          </w:p>
+        </w:tc>
+        <w:tc>
+          <w:tcPr>
+            <w:tcW w:w="1384" w:type="dxa"/>
+          </w:tcPr>
+          <w:p>
+            <w:r>
+              <w:t>0.88894</w:t>
+            </w:r>
+          </w:p>
+        </w:tc>
+        <w:tc>
+          <w:tcPr>
+            <w:tcW w:w="1404" w:type="dxa"/>
+          </w:tcPr>
+          <w:p>
+            <w:r>
+              <w:t>1.0646</w:t>
+            </w:r>
+          </w:p>
+        </w:tc>
+        <w:tc>
+          <w:tcPr>
+            <w:tcW w:w="1337" w:type="dxa"/>
+          </w:tcPr>
+          <w:p/>
+        </w:tc>
+      </w:tr>
+      <w:tr>
+        <w:tc>
+          <w:tcPr>
+            <w:tcW w:w="1621" w:type="dxa"/>
+          </w:tcPr>
+          <w:p>
+            <w:r>
+              <w:t>29.5</w:t>
+            </w:r>
+          </w:p>
+        </w:tc>
+        <w:tc>
+          <w:tcPr>
+            <w:tcW w:w="1392" w:type="dxa"/>
+          </w:tcPr>
+          <w:p>
+            <w:r>
+              <w:t>0.4</w:t>
+            </w:r>
+          </w:p>
+        </w:tc>
+        <w:tc>
+          <w:tcPr>
+            <w:tcW w:w="1384" w:type="dxa"/>
+          </w:tcPr>
+          <w:p>
+            <w:r>
+              <w:t>0.99324</w:t>
+            </w:r>
+          </w:p>
+        </w:tc>
+        <w:tc>
+          <w:tcPr>
+            <w:tcW w:w="1384" w:type="dxa"/>
+          </w:tcPr>
+          <w:p>
+            <w:r>
+              <w:t>0.89266</w:t>
+            </w:r>
+          </w:p>
+        </w:tc>
+        <w:tc>
+          <w:tcPr>
+            <w:tcW w:w="1404" w:type="dxa"/>
+          </w:tcPr>
+          <w:p>
+            <w:r>
+              <w:t>1.0664</w:t>
+            </w:r>
+          </w:p>
+        </w:tc>
+        <w:tc>
+          <w:tcPr>
+            <w:tcW w:w="1337" w:type="dxa"/>
+          </w:tcPr>
+          <w:p/>
+        </w:tc>
+      </w:tr>
+      <w:tr>
+        <w:tc>
+          <w:tcPr>
+            <w:tcW w:w="1621" w:type="dxa"/>
+          </w:tcPr>
+          <w:p>
+            <w:r>
+              <w:t>29.5</w:t>
+            </w:r>
+          </w:p>
+        </w:tc>
+        <w:tc>
+          <w:tcPr>
+            <w:tcW w:w="1392" w:type="dxa"/>
+          </w:tcPr>
+          <w:p>
+            <w:r>
+              <w:t>0.45</w:t>
+            </w:r>
+          </w:p>
+        </w:tc>
+        <w:tc>
+          <w:tcPr>
+            <w:tcW w:w="1384" w:type="dxa"/>
+          </w:tcPr>
+          <w:p>
+            <w:r>
+              <w:t>1.0135</w:t>
+            </w:r>
+          </w:p>
+        </w:tc>
+        <w:tc>
+          <w:tcPr>
+            <w:tcW w:w="1384" w:type="dxa"/>
+          </w:tcPr>
+          <w:p>
+            <w:r>
+              <w:t>0.89242</w:t>
+            </w:r>
+          </w:p>
+        </w:tc>
+        <w:tc>
+          <w:tcPr>
+            <w:tcW w:w="1404" w:type="dxa"/>
+          </w:tcPr>
+          <w:p>
+            <w:r>
+              <w:t>1.0684</w:t>
+            </w:r>
+          </w:p>
+        </w:tc>
+        <w:tc>
+          <w:tcPr>
+            <w:tcW w:w="1337" w:type="dxa"/>
+          </w:tcPr>
+          <w:p/>
+        </w:tc>
+      </w:tr>
+      <w:tr>
+        <w:tc>
+          <w:tcPr>
+            <w:tcW w:w="1621" w:type="dxa"/>
+          </w:tcPr>
+          <w:p>
+            <w:r>
+              <w:t>29.5</w:t>
+            </w:r>
+          </w:p>
+        </w:tc>
+        <w:tc>
+          <w:tcPr>
+            <w:tcW w:w="1392" w:type="dxa"/>
+          </w:tcPr>
+          <w:p>
+            <w:r>
+              <w:t>0.455</w:t>
+            </w:r>
+          </w:p>
+        </w:tc>
+        <w:tc>
+          <w:tcPr>
+            <w:tcW w:w="1384" w:type="dxa"/>
+          </w:tcPr>
+          <w:p>
+            <w:r>
+              <w:t>0.99152</w:t>
+            </w:r>
+          </w:p>
+        </w:tc>
+        <w:tc>
+          <w:tcPr>
+            <w:tcW w:w="1384" w:type="dxa"/>
+          </w:tcPr>
+          <w:p>
+            <w:r>
+              <w:t>0.89194</w:t>
+            </w:r>
+          </w:p>
+        </w:tc>
+        <w:tc>
+          <w:tcPr>
+            <w:tcW w:w="1404" w:type="dxa"/>
+          </w:tcPr>
+          <w:p>
+            <w:r>
+              <w:t>1.0655</w:t>
+            </w:r>
+          </w:p>
+        </w:tc>
+        <w:tc>
+          <w:tcPr>
+            <w:tcW w:w="1337" w:type="dxa"/>
+          </w:tcPr>
+          <w:p/>
+        </w:tc>
+      </w:tr>
+      <w:tr>
+        <w:tc>
+          <w:tcPr>
+            <w:tcW w:w="1621" w:type="dxa"/>
+          </w:tcPr>
+          <w:p>
+            <w:r>
+              <w:t>29.5</w:t>
+            </w:r>
+          </w:p>
+        </w:tc>
+        <w:tc>
+          <w:tcPr>
+            <w:tcW w:w="1392" w:type="dxa"/>
+          </w:tcPr>
+          <w:p>
+            <w:r>
+              <w:t>0.55</w:t>
+            </w:r>
+          </w:p>
+        </w:tc>
+        <w:tc>
+          <w:tcPr>
+            <w:tcW w:w="1384" w:type="dxa"/>
+          </w:tcPr>
+          <w:p>
+            <w:r>
+              <w:t>0.96562</w:t>
+            </w:r>
+          </w:p>
+        </w:tc>
+        <w:tc>
+          <w:tcPr>
+            <w:tcW w:w="1384" w:type="dxa"/>
+          </w:tcPr>
+          <w:p>
+            <w:r>
+              <w:t>0.89334</w:t>
+            </w:r>
+          </w:p>
+        </w:tc>
+        <w:tc>
+          <w:tcPr>
+            <w:tcW w:w="1404" w:type="dxa"/>
+          </w:tcPr>
+          <w:p>
+            <w:r>
+              <w:t>1.0665</w:t>
+            </w:r>
+          </w:p>
+        </w:tc>
+        <w:tc>
+          <w:tcPr>
+            <w:tcW w:w="1337" w:type="dxa"/>
+          </w:tcPr>
+          <w:p/>
+        </w:tc>
+      </w:tr>
+      <w:tr>
+        <w:tc>
+          <w:tcPr>
+            <w:tcW w:w="1621" w:type="dxa"/>
+          </w:tcPr>
+          <w:p>
+            <w:r>
+              <w:t>29.5</w:t>
+            </w:r>
+          </w:p>
+        </w:tc>
+        <w:tc>
+          <w:tcPr>
+            <w:tcW w:w="1392" w:type="dxa"/>
+          </w:tcPr>
+          <w:p>
+            <w:r>
+              <w:t>0.6</w:t>
+            </w:r>
+          </w:p>
+        </w:tc>
+        <w:tc>
+          <w:tcPr>
+            <w:tcW w:w="1384" w:type="dxa"/>
+          </w:tcPr>
+          <w:p>
+            <w:r>
+              <w:t>1.0332</w:t>
+            </w:r>
+          </w:p>
+        </w:tc>
+        <w:tc>
+          <w:tcPr>
+            <w:tcW w:w="1384" w:type="dxa"/>
+          </w:tcPr>
+          <w:p>
+            <w:r>
+              <w:t>0.89069</w:t>
+            </w:r>
+          </w:p>
+        </w:tc>
+        <w:tc>
+          <w:tcPr>
+            <w:tcW w:w="1404" w:type="dxa"/>
+          </w:tcPr>
+          <w:p>
+            <w:r>
+              <w:t>1.0648</w:t>
+            </w:r>
+          </w:p>
+        </w:tc>
+        <w:tc>
+          <w:tcPr>
+            <w:tcW w:w="1337" w:type="dxa"/>
+          </w:tcPr>
+          <w:p/>
+        </w:tc>
+      </w:tr>
+      <w:tr>
+        <w:tc>
+          <w:tcPr>
+            <w:tcW w:w="1621" w:type="dxa"/>
+          </w:tcPr>
+          <w:p>
+            <w:r>
+              <w:t>29.5</w:t>
+            </w:r>
+          </w:p>
+        </w:tc>
+        <w:tc>
+          <w:tcPr>
+            <w:tcW w:w="1392" w:type="dxa"/>
+          </w:tcPr>
+          <w:p>
+            <w:r>
+              <w:t>0.7</w:t>
+            </w:r>
+          </w:p>
+        </w:tc>
+        <w:tc>
+          <w:tcPr>
+            <w:tcW w:w="1384" w:type="dxa"/>
+          </w:tcPr>
+          <w:p>
+            <w:r>
+              <w:t>1.0187</w:t>
+            </w:r>
+          </w:p>
+        </w:tc>
+        <w:tc>
+          <w:tcPr>
+            <w:tcW w:w="1384" w:type="dxa"/>
+          </w:tcPr>
+          <w:p>
+            <w:r>
+              <w:t>0.89181</w:t>
+            </w:r>
+          </w:p>
+        </w:tc>
+        <w:tc>
+          <w:tcPr>
+            <w:tcW w:w="1404" w:type="dxa"/>
+          </w:tcPr>
+          <w:p>
+            <w:r>
+              <w:t>1.0669</w:t>
+            </w:r>
+          </w:p>
+        </w:tc>
+        <w:tc>
+          <w:tcPr>
+            <w:tcW w:w="1337" w:type="dxa"/>
+          </w:tcPr>
+          <w:p/>
+        </w:tc>
+      </w:tr>
+      <w:tr>
+        <w:tc>
+          <w:tcPr>
+            <w:tcW w:w="8522" w:type="dxa"/>
+            <w:gridSpan w:val="6"/>
+          </w:tcPr>
+          <w:p>
+            <w:r>
+              <w:t>Max_iter=10000</w:t>
+            </w:r>
+          </w:p>
+        </w:tc>
+      </w:tr>
+      <w:tr>
+        <w:tc>
+          <w:tcPr>
+            <w:tcW w:w="1621" w:type="dxa"/>
+          </w:tcPr>
+          <w:p>
+            <w:r>
+              <w:t>29.5</w:t>
+            </w:r>
+          </w:p>
+        </w:tc>
+        <w:tc>
+          <w:tcPr>
+            <w:tcW w:w="1392" w:type="dxa"/>
+          </w:tcPr>
+          <w:p>
+            <w:r>
+              <w:t>0.455</w:t>
+            </w:r>
+          </w:p>
+        </w:tc>
+        <w:tc>
+          <w:tcPr>
+            <w:tcW w:w="1384" w:type="dxa"/>
+          </w:tcPr>
+          <w:p/>
+        </w:tc>
+        <w:tc>
+          <w:tcPr>
+            <w:tcW w:w="1384" w:type="dxa"/>
+          </w:tcPr>
+          <w:p/>
+        </w:tc>
+        <w:tc>
+          <w:tcPr>
+            <w:tcW w:w="1404" w:type="dxa"/>
+          </w:tcPr>
+          <w:p/>
+        </w:tc>
+        <w:tc>
+          <w:tcPr>
+            <w:tcW w:w="1337" w:type="dxa"/>
+          </w:tcPr>
+          <w:p/>
+        </w:tc>
+      </w:tr>
+    </w:tbl>
+    <w:p/>
+    <w:p>
+      <w:r>
+        <w:t>10.19</w:t>
+      </w:r>
+      <w:r>
+        <w:rPr>
+          <w:rFonts w:hint="eastAsia"/>
+        </w:rPr>
+        <w:t>调参总结</w:t>
+      </w:r>
+    </w:p>
+    <w:p>
+      <w:r>
+        <w:rPr>
+          <w:rFonts w:hint="eastAsia"/>
+        </w:rPr>
+        <w:t>应该先把迭代次数减少一点，然后利用循环一次跑多几个参数。我之前一个参数的迭代次数太多了，结果发现迭代</w:t>
+      </w:r>
+      <w:r>
+        <w:rPr>
+          <w:rFonts w:hint="eastAsia"/>
+        </w:rPr>
+        <w:t>1</w:t>
+      </w:r>
+      <w:r>
+        <w:t>0</w:t>
+      </w:r>
+      <w:r>
+        <w:rPr>
+          <w:rFonts w:hint="eastAsia"/>
+        </w:rPr>
+        <w:t>次和迭代</w:t>
+      </w:r>
+      <w:r>
+        <w:rPr>
+          <w:rFonts w:hint="eastAsia"/>
+        </w:rPr>
+        <w:t>1</w:t>
+      </w:r>
+      <w:r>
+        <w:t>0000</w:t>
+      </w:r>
+      <w:r>
+        <w:rPr>
+          <w:rFonts w:hint="eastAsia"/>
+        </w:rPr>
+        <w:t>次的结果差不太多。</w:t>
+      </w:r>
+    </w:p>
+    <w:p>
+      <w:pPr>
+        <w:rPr>
+          <w:rFonts w:hint="eastAsia"/>
+        </w:rPr>
+      </w:pPr>
+      <w:r>
+        <w:rPr>
+          <w:rFonts w:hint="eastAsia"/>
+        </w:rPr>
+        <w:t>Q</w:t>
+      </w:r>
+      <w:r>
+        <w:t xml:space="preserve">: </w:t>
+      </w:r>
+      <w:r>
+        <w:rPr>
+          <w:rFonts w:hint="eastAsia"/>
+        </w:rPr>
+        <w:t>其实我好像不需要画出那个图，所以其实能不能以两个参数为</w:t>
+      </w:r>
+      <w:r>
+        <w:rPr>
+          <w:rFonts w:hint="eastAsia"/>
+        </w:rPr>
+        <w:t>x</w:t>
+      </w:r>
+      <w:r>
+        <w:t>,y</w:t>
+      </w:r>
+      <w:r>
+        <w:rPr>
+          <w:rFonts w:hint="eastAsia"/>
+        </w:rPr>
+        <w:t>轴，以得到的指标为</w:t>
+      </w:r>
+      <w:r>
+        <w:rPr>
+          <w:rFonts w:hint="eastAsia"/>
+        </w:rPr>
+        <w:t>z</w:t>
+      </w:r>
+      <w:r>
+        <w:rPr>
+          <w:rFonts w:hint="eastAsia"/>
+        </w:rPr>
+        <w:t>轴，作出一个图来看极值点呢？或者我直接让</w:t>
+      </w:r>
+      <w:r>
+        <w:rPr>
+          <w:rFonts w:hint="eastAsia"/>
+        </w:rPr>
+        <w:t>m</w:t>
+      </w:r>
+      <w:r>
+        <w:t>atlab</w:t>
+      </w:r>
+      <w:r>
+        <w:rPr>
+          <w:rFonts w:hint="eastAsia"/>
+        </w:rPr>
+        <w:t>自动帮我记录这些值，比如说我用一个矩阵来记录。</w:t>
+      </w:r>
+    </w:p>
     <w:sectPr>
       <w:pgSz w:w="11906" w:h="16838"/>
       <w:pgMar w:top="851" w:right="1800" w:bottom="1440" w:left="1800" w:header="851" w:footer="992" w:gutter="0"/>

--- a/results/patient's weight/调参.docx
+++ b/results/patient's weight/调参.docx
@@ -4,7 +4,7 @@
   <w:body>
     <w:tbl>
       <w:tblPr>
-        <w:tblStyle w:val="a3"/>
+        <w:tblStyle w:val="TableGrid"/>
         <w:tblW w:w="8755" w:type="dxa"/>
         <w:tblLook w:val="04A0" w:firstRow="1" w:lastRow="0" w:firstColumn="1" w:lastColumn="0" w:noHBand="0" w:noVBand="1"/>
       </w:tblPr>
@@ -1525,7 +1525,7 @@
     <w:p/>
     <w:tbl>
       <w:tblPr>
-        <w:tblStyle w:val="a3"/>
+        <w:tblStyle w:val="TableGrid"/>
         <w:tblW w:w="0" w:type="auto"/>
         <w:tblLook w:val="04A0" w:firstRow="1" w:lastRow="0" w:firstColumn="1" w:lastColumn="0" w:noHBand="0" w:noVBand="1"/>
       </w:tblPr>
@@ -1654,7 +1654,6 @@
           <w:p>
             <w:pPr>
               <w:rPr>
-                <w:rFonts w:hint="eastAsia"/>
                 <w:b/>
                 <w:bCs/>
               </w:rPr>
@@ -4317,8 +4316,13 @@
             <w:gridSpan w:val="6"/>
           </w:tcPr>
           <w:p>
-            <w:r>
-              <w:t>Max_iter=10000</w:t>
+            <w:proofErr w:type="spellStart"/>
+            <w:r>
+              <w:t>Max_iter</w:t>
+            </w:r>
+            <w:proofErr w:type="spellEnd"/>
+            <w:r>
+              <w:t>=10000</w:t>
             </w:r>
           </w:p>
         </w:tc>
@@ -4421,11 +4425,6 @@
       </w:r>
     </w:p>
     <w:p>
-      <w:pPr>
-        <w:rPr>
-          <w:rFonts w:hint="eastAsia"/>
-        </w:rPr>
-      </w:pPr>
       <w:r>
         <w:rPr>
           <w:rFonts w:hint="eastAsia"/>
@@ -4441,6 +4440,7 @@
         </w:rPr>
         <w:t>其实我好像不需要画出那个图，所以其实能不能以两个参数为</w:t>
       </w:r>
+      <w:proofErr w:type="spellStart"/>
       <w:r>
         <w:rPr>
           <w:rFonts w:hint="eastAsia"/>
@@ -4450,6 +4450,7 @@
       <w:r>
         <w:t>,y</w:t>
       </w:r>
+      <w:proofErr w:type="spellEnd"/>
       <w:r>
         <w:rPr>
           <w:rFonts w:hint="eastAsia"/>
@@ -4468,6 +4469,7 @@
         </w:rPr>
         <w:t>轴，作出一个图来看极值点呢？或者我直接让</w:t>
       </w:r>
+      <w:proofErr w:type="spellStart"/>
       <w:r>
         <w:rPr>
           <w:rFonts w:hint="eastAsia"/>
@@ -4477,6 +4479,7 @@
       <w:r>
         <w:t>atlab</w:t>
       </w:r>
+      <w:proofErr w:type="spellEnd"/>
       <w:r>
         <w:rPr>
           <w:rFonts w:hint="eastAsia"/>
@@ -4484,6 +4487,1654 @@
         <w:t>自动帮我记录这些值，比如说我用一个矩阵来记录。</w:t>
       </w:r>
     </w:p>
+    <w:p/>
+    <w:p/>
+    <w:p/>
+    <w:p/>
+    <w:p/>
+    <w:tbl>
+      <w:tblPr>
+        <w:tblStyle w:val="TableGrid"/>
+        <w:tblW w:w="0" w:type="auto"/>
+        <w:tblLook w:val="04A0" w:firstRow="1" w:lastRow="0" w:firstColumn="1" w:lastColumn="0" w:noHBand="0" w:noVBand="1"/>
+      </w:tblPr>
+      <w:tblGrid>
+        <w:gridCol w:w="8522"/>
+      </w:tblGrid>
+      <w:tr>
+        <w:tc>
+          <w:tcPr>
+            <w:tcW w:w="8522" w:type="dxa"/>
+          </w:tcPr>
+          <w:p>
+            <w:r>
+              <w:rPr>
+                <w:rFonts w:hint="eastAsia"/>
+                <w:noProof/>
+              </w:rPr>
+              <w:lastRenderedPageBreak/>
+              <w:drawing>
+                <wp:inline distT="0" distB="0" distL="0" distR="0" wp14:anchorId="47B43714" wp14:editId="43759F65">
+                  <wp:extent cx="2581275" cy="1937122"/>
+                  <wp:effectExtent l="0" t="0" r="0" b="6350"/>
+                  <wp:docPr id="21" name="Picture 21"/>
+                  <wp:cNvGraphicFramePr>
+                    <a:graphicFrameLocks xmlns:a="http://schemas.openxmlformats.org/drawingml/2006/main" noChangeAspect="1"/>
+                  </wp:cNvGraphicFramePr>
+                  <a:graphic xmlns:a="http://schemas.openxmlformats.org/drawingml/2006/main">
+                    <a:graphicData uri="http://schemas.openxmlformats.org/drawingml/2006/picture">
+                      <pic:pic xmlns:pic="http://schemas.openxmlformats.org/drawingml/2006/picture">
+                        <pic:nvPicPr>
+                          <pic:cNvPr id="0" name="Picture 4"/>
+                          <pic:cNvPicPr>
+                            <a:picLocks noChangeAspect="1" noChangeArrowheads="1"/>
+                          </pic:cNvPicPr>
+                        </pic:nvPicPr>
+                        <pic:blipFill>
+                          <a:blip r:embed="rId32">
+                            <a:extLst>
+                              <a:ext uri="{28A0092B-C50C-407E-A947-70E740481C1C}">
+                                <a14:useLocalDpi xmlns:a14="http://schemas.microsoft.com/office/drawing/2010/main" val="0"/>
+                              </a:ext>
+                            </a:extLst>
+                          </a:blip>
+                          <a:srcRect/>
+                          <a:stretch>
+                            <a:fillRect/>
+                          </a:stretch>
+                        </pic:blipFill>
+                        <pic:spPr bwMode="auto">
+                          <a:xfrm>
+                            <a:off x="0" y="0"/>
+                            <a:ext cx="2585241" cy="1940099"/>
+                          </a:xfrm>
+                          <a:prstGeom prst="rect">
+                            <a:avLst/>
+                          </a:prstGeom>
+                          <a:noFill/>
+                          <a:ln>
+                            <a:noFill/>
+                          </a:ln>
+                        </pic:spPr>
+                      </pic:pic>
+                    </a:graphicData>
+                  </a:graphic>
+                </wp:inline>
+              </w:drawing>
+            </w:r>
+            <w:r>
+              <w:rPr>
+                <w:noProof/>
+              </w:rPr>
+              <w:drawing>
+                <wp:inline distT="0" distB="0" distL="0" distR="0" wp14:anchorId="614ABDDC" wp14:editId="5EC959B2">
+                  <wp:extent cx="2583819" cy="1938020"/>
+                  <wp:effectExtent l="0" t="0" r="6985" b="5080"/>
+                  <wp:docPr id="22" name="Picture 22"/>
+                  <wp:cNvGraphicFramePr>
+                    <a:graphicFrameLocks xmlns:a="http://schemas.openxmlformats.org/drawingml/2006/main" noChangeAspect="1"/>
+                  </wp:cNvGraphicFramePr>
+                  <a:graphic xmlns:a="http://schemas.openxmlformats.org/drawingml/2006/main">
+                    <a:graphicData uri="http://schemas.openxmlformats.org/drawingml/2006/picture">
+                      <pic:pic xmlns:pic="http://schemas.openxmlformats.org/drawingml/2006/picture">
+                        <pic:nvPicPr>
+                          <pic:cNvPr id="1" name=""/>
+                          <pic:cNvPicPr/>
+                        </pic:nvPicPr>
+                        <pic:blipFill>
+                          <a:blip r:embed="rId33"/>
+                          <a:stretch>
+                            <a:fillRect/>
+                          </a:stretch>
+                        </pic:blipFill>
+                        <pic:spPr>
+                          <a:xfrm>
+                            <a:off x="0" y="0"/>
+                            <a:ext cx="2589619" cy="1942370"/>
+                          </a:xfrm>
+                          <a:prstGeom prst="rect">
+                            <a:avLst/>
+                          </a:prstGeom>
+                        </pic:spPr>
+                      </pic:pic>
+                    </a:graphicData>
+                  </a:graphic>
+                </wp:inline>
+              </w:drawing>
+            </w:r>
+          </w:p>
+          <w:p>
+            <w:r>
+              <w:rPr>
+                <w:noProof/>
+              </w:rPr>
+              <w:drawing>
+                <wp:inline distT="0" distB="0" distL="0" distR="0" wp14:anchorId="180DB3A2" wp14:editId="24D80784">
+                  <wp:extent cx="2692184" cy="2019300"/>
+                  <wp:effectExtent l="0" t="0" r="0" b="0"/>
+                  <wp:docPr id="23" name="Picture 23"/>
+                  <wp:cNvGraphicFramePr>
+                    <a:graphicFrameLocks xmlns:a="http://schemas.openxmlformats.org/drawingml/2006/main" noChangeAspect="1"/>
+                  </wp:cNvGraphicFramePr>
+                  <a:graphic xmlns:a="http://schemas.openxmlformats.org/drawingml/2006/main">
+                    <a:graphicData uri="http://schemas.openxmlformats.org/drawingml/2006/picture">
+                      <pic:pic xmlns:pic="http://schemas.openxmlformats.org/drawingml/2006/picture">
+                        <pic:nvPicPr>
+                          <pic:cNvPr id="1" name=""/>
+                          <pic:cNvPicPr/>
+                        </pic:nvPicPr>
+                        <pic:blipFill>
+                          <a:blip r:embed="rId34"/>
+                          <a:stretch>
+                            <a:fillRect/>
+                          </a:stretch>
+                        </pic:blipFill>
+                        <pic:spPr>
+                          <a:xfrm>
+                            <a:off x="0" y="0"/>
+                            <a:ext cx="2702340" cy="2026917"/>
+                          </a:xfrm>
+                          <a:prstGeom prst="rect">
+                            <a:avLst/>
+                          </a:prstGeom>
+                        </pic:spPr>
+                      </pic:pic>
+                    </a:graphicData>
+                  </a:graphic>
+                </wp:inline>
+              </w:drawing>
+            </w:r>
+            <w:r>
+              <w:rPr>
+                <w:rFonts w:hint="eastAsia"/>
+                <w:noProof/>
+              </w:rPr>
+              <w:drawing>
+                <wp:inline distT="0" distB="0" distL="0" distR="0" wp14:anchorId="49A53049" wp14:editId="6BC1A3C9">
+                  <wp:extent cx="2551161" cy="1914525"/>
+                  <wp:effectExtent l="0" t="0" r="0" b="0"/>
+                  <wp:docPr id="24" name="Picture 24"/>
+                  <wp:cNvGraphicFramePr>
+                    <a:graphicFrameLocks xmlns:a="http://schemas.openxmlformats.org/drawingml/2006/main" noChangeAspect="1"/>
+                  </wp:cNvGraphicFramePr>
+                  <a:graphic xmlns:a="http://schemas.openxmlformats.org/drawingml/2006/main">
+                    <a:graphicData uri="http://schemas.openxmlformats.org/drawingml/2006/picture">
+                      <pic:pic xmlns:pic="http://schemas.openxmlformats.org/drawingml/2006/picture">
+                        <pic:nvPicPr>
+                          <pic:cNvPr id="0" name="Picture 5"/>
+                          <pic:cNvPicPr>
+                            <a:picLocks noChangeAspect="1" noChangeArrowheads="1"/>
+                          </pic:cNvPicPr>
+                        </pic:nvPicPr>
+                        <pic:blipFill>
+                          <a:blip r:embed="rId35">
+                            <a:extLst>
+                              <a:ext uri="{28A0092B-C50C-407E-A947-70E740481C1C}">
+                                <a14:useLocalDpi xmlns:a14="http://schemas.microsoft.com/office/drawing/2010/main" val="0"/>
+                              </a:ext>
+                            </a:extLst>
+                          </a:blip>
+                          <a:srcRect/>
+                          <a:stretch>
+                            <a:fillRect/>
+                          </a:stretch>
+                        </pic:blipFill>
+                        <pic:spPr bwMode="auto">
+                          <a:xfrm>
+                            <a:off x="0" y="0"/>
+                            <a:ext cx="2554144" cy="1916764"/>
+                          </a:xfrm>
+                          <a:prstGeom prst="rect">
+                            <a:avLst/>
+                          </a:prstGeom>
+                          <a:noFill/>
+                          <a:ln>
+                            <a:noFill/>
+                          </a:ln>
+                        </pic:spPr>
+                      </pic:pic>
+                    </a:graphicData>
+                  </a:graphic>
+                </wp:inline>
+              </w:drawing>
+            </w:r>
+          </w:p>
+        </w:tc>
+      </w:tr>
+      <w:tr>
+        <w:tc>
+          <w:tcPr>
+            <w:tcW w:w="8522" w:type="dxa"/>
+          </w:tcPr>
+          <w:p>
+            <w:r>
+              <w:rPr>
+                <w:rFonts w:hint="eastAsia"/>
+                <w:noProof/>
+              </w:rPr>
+              <w:drawing>
+                <wp:inline distT="0" distB="0" distL="0" distR="0" wp14:anchorId="4F5C921B" wp14:editId="0C7B9124">
+                  <wp:extent cx="2665393" cy="2000250"/>
+                  <wp:effectExtent l="0" t="0" r="0" b="0"/>
+                  <wp:docPr id="25" name="Picture 25"/>
+                  <wp:cNvGraphicFramePr>
+                    <a:graphicFrameLocks xmlns:a="http://schemas.openxmlformats.org/drawingml/2006/main" noChangeAspect="1"/>
+                  </wp:cNvGraphicFramePr>
+                  <a:graphic xmlns:a="http://schemas.openxmlformats.org/drawingml/2006/main">
+                    <a:graphicData uri="http://schemas.openxmlformats.org/drawingml/2006/picture">
+                      <pic:pic xmlns:pic="http://schemas.openxmlformats.org/drawingml/2006/picture">
+                        <pic:nvPicPr>
+                          <pic:cNvPr id="0" name="Picture 6"/>
+                          <pic:cNvPicPr>
+                            <a:picLocks noChangeAspect="1" noChangeArrowheads="1"/>
+                          </pic:cNvPicPr>
+                        </pic:nvPicPr>
+                        <pic:blipFill>
+                          <a:blip r:embed="rId36">
+                            <a:extLst>
+                              <a:ext uri="{28A0092B-C50C-407E-A947-70E740481C1C}">
+                                <a14:useLocalDpi xmlns:a14="http://schemas.microsoft.com/office/drawing/2010/main" val="0"/>
+                              </a:ext>
+                            </a:extLst>
+                          </a:blip>
+                          <a:srcRect/>
+                          <a:stretch>
+                            <a:fillRect/>
+                          </a:stretch>
+                        </pic:blipFill>
+                        <pic:spPr bwMode="auto">
+                          <a:xfrm>
+                            <a:off x="0" y="0"/>
+                            <a:ext cx="2675792" cy="2008054"/>
+                          </a:xfrm>
+                          <a:prstGeom prst="rect">
+                            <a:avLst/>
+                          </a:prstGeom>
+                          <a:noFill/>
+                          <a:ln>
+                            <a:noFill/>
+                          </a:ln>
+                        </pic:spPr>
+                      </pic:pic>
+                    </a:graphicData>
+                  </a:graphic>
+                </wp:inline>
+              </w:drawing>
+            </w:r>
+            <w:r>
+              <w:rPr>
+                <w:noProof/>
+              </w:rPr>
+              <w:drawing>
+                <wp:inline distT="0" distB="0" distL="0" distR="0" wp14:anchorId="1D1CD339" wp14:editId="57D14121">
+                  <wp:extent cx="2579370" cy="1934680"/>
+                  <wp:effectExtent l="0" t="0" r="0" b="8890"/>
+                  <wp:docPr id="26" name="Picture 26"/>
+                  <wp:cNvGraphicFramePr>
+                    <a:graphicFrameLocks xmlns:a="http://schemas.openxmlformats.org/drawingml/2006/main" noChangeAspect="1"/>
+                  </wp:cNvGraphicFramePr>
+                  <a:graphic xmlns:a="http://schemas.openxmlformats.org/drawingml/2006/main">
+                    <a:graphicData uri="http://schemas.openxmlformats.org/drawingml/2006/picture">
+                      <pic:pic xmlns:pic="http://schemas.openxmlformats.org/drawingml/2006/picture">
+                        <pic:nvPicPr>
+                          <pic:cNvPr id="1" name=""/>
+                          <pic:cNvPicPr/>
+                        </pic:nvPicPr>
+                        <pic:blipFill>
+                          <a:blip r:embed="rId37"/>
+                          <a:stretch>
+                            <a:fillRect/>
+                          </a:stretch>
+                        </pic:blipFill>
+                        <pic:spPr>
+                          <a:xfrm>
+                            <a:off x="0" y="0"/>
+                            <a:ext cx="2591173" cy="1943533"/>
+                          </a:xfrm>
+                          <a:prstGeom prst="rect">
+                            <a:avLst/>
+                          </a:prstGeom>
+                        </pic:spPr>
+                      </pic:pic>
+                    </a:graphicData>
+                  </a:graphic>
+                </wp:inline>
+              </w:drawing>
+            </w:r>
+          </w:p>
+          <w:p>
+            <w:r>
+              <w:rPr>
+                <w:noProof/>
+              </w:rPr>
+              <w:drawing>
+                <wp:inline distT="0" distB="0" distL="0" distR="0" wp14:anchorId="042241B4" wp14:editId="34680D66">
+                  <wp:extent cx="2666357" cy="1999928"/>
+                  <wp:effectExtent l="0" t="0" r="1270" b="635"/>
+                  <wp:docPr id="27" name="Picture 27"/>
+                  <wp:cNvGraphicFramePr>
+                    <a:graphicFrameLocks xmlns:a="http://schemas.openxmlformats.org/drawingml/2006/main" noChangeAspect="1"/>
+                  </wp:cNvGraphicFramePr>
+                  <a:graphic xmlns:a="http://schemas.openxmlformats.org/drawingml/2006/main">
+                    <a:graphicData uri="http://schemas.openxmlformats.org/drawingml/2006/picture">
+                      <pic:pic xmlns:pic="http://schemas.openxmlformats.org/drawingml/2006/picture">
+                        <pic:nvPicPr>
+                          <pic:cNvPr id="1" name=""/>
+                          <pic:cNvPicPr/>
+                        </pic:nvPicPr>
+                        <pic:blipFill>
+                          <a:blip r:embed="rId38"/>
+                          <a:stretch>
+                            <a:fillRect/>
+                          </a:stretch>
+                        </pic:blipFill>
+                        <pic:spPr>
+                          <a:xfrm>
+                            <a:off x="0" y="0"/>
+                            <a:ext cx="2679600" cy="2009861"/>
+                          </a:xfrm>
+                          <a:prstGeom prst="rect">
+                            <a:avLst/>
+                          </a:prstGeom>
+                        </pic:spPr>
+                      </pic:pic>
+                    </a:graphicData>
+                  </a:graphic>
+                </wp:inline>
+              </w:drawing>
+            </w:r>
+            <w:r>
+              <w:rPr>
+                <w:rFonts w:hint="eastAsia"/>
+                <w:noProof/>
+              </w:rPr>
+              <w:drawing>
+                <wp:inline distT="0" distB="0" distL="0" distR="0" wp14:anchorId="23B7BBE1" wp14:editId="729D1EF2">
+                  <wp:extent cx="2550741" cy="1914209"/>
+                  <wp:effectExtent l="0" t="0" r="0" b="0"/>
+                  <wp:docPr id="28" name="Picture 28"/>
+                  <wp:cNvGraphicFramePr>
+                    <a:graphicFrameLocks xmlns:a="http://schemas.openxmlformats.org/drawingml/2006/main" noChangeAspect="1"/>
+                  </wp:cNvGraphicFramePr>
+                  <a:graphic xmlns:a="http://schemas.openxmlformats.org/drawingml/2006/main">
+                    <a:graphicData uri="http://schemas.openxmlformats.org/drawingml/2006/picture">
+                      <pic:pic xmlns:pic="http://schemas.openxmlformats.org/drawingml/2006/picture">
+                        <pic:nvPicPr>
+                          <pic:cNvPr id="0" name="Picture 7"/>
+                          <pic:cNvPicPr>
+                            <a:picLocks noChangeAspect="1" noChangeArrowheads="1"/>
+                          </pic:cNvPicPr>
+                        </pic:nvPicPr>
+                        <pic:blipFill>
+                          <a:blip r:embed="rId39">
+                            <a:extLst>
+                              <a:ext uri="{28A0092B-C50C-407E-A947-70E740481C1C}">
+                                <a14:useLocalDpi xmlns:a14="http://schemas.microsoft.com/office/drawing/2010/main" val="0"/>
+                              </a:ext>
+                            </a:extLst>
+                          </a:blip>
+                          <a:srcRect/>
+                          <a:stretch>
+                            <a:fillRect/>
+                          </a:stretch>
+                        </pic:blipFill>
+                        <pic:spPr bwMode="auto">
+                          <a:xfrm>
+                            <a:off x="0" y="0"/>
+                            <a:ext cx="2556502" cy="1918533"/>
+                          </a:xfrm>
+                          <a:prstGeom prst="rect">
+                            <a:avLst/>
+                          </a:prstGeom>
+                          <a:noFill/>
+                          <a:ln>
+                            <a:noFill/>
+                          </a:ln>
+                        </pic:spPr>
+                      </pic:pic>
+                    </a:graphicData>
+                  </a:graphic>
+                </wp:inline>
+              </w:drawing>
+            </w:r>
+          </w:p>
+        </w:tc>
+      </w:tr>
+      <w:tr>
+        <w:tc>
+          <w:tcPr>
+            <w:tcW w:w="8522" w:type="dxa"/>
+          </w:tcPr>
+          <w:p/>
+        </w:tc>
+      </w:tr>
+      <w:tr>
+        <w:tc>
+          <w:tcPr>
+            <w:tcW w:w="8522" w:type="dxa"/>
+          </w:tcPr>
+          <w:p/>
+          <w:p/>
+          <w:p>
+            <w:proofErr w:type="spellStart"/>
+            <w:r>
+              <w:lastRenderedPageBreak/>
+              <w:t>Eps_max</w:t>
+            </w:r>
+            <w:proofErr w:type="spellEnd"/>
+            <w:r>
+              <w:t xml:space="preserve">=1, </w:t>
+            </w:r>
+            <w:proofErr w:type="spellStart"/>
+            <w:r>
+              <w:t>MPF_iters</w:t>
+            </w:r>
+            <w:proofErr w:type="spellEnd"/>
+            <w:r>
+              <w:t xml:space="preserve">=200, </w:t>
+            </w:r>
+            <w:proofErr w:type="spellStart"/>
+            <w:r>
+              <w:t>BML_iters</w:t>
+            </w:r>
+            <w:proofErr w:type="spellEnd"/>
+            <w:r>
+              <w:t xml:space="preserve">=500, J=14.4, h=0.0001 </w:t>
+            </w:r>
+          </w:p>
+          <w:p>
+            <w:r>
+              <w:rPr>
+                <w:rFonts w:hint="eastAsia"/>
+                <w:noProof/>
+              </w:rPr>
+              <w:drawing>
+                <wp:inline distT="0" distB="0" distL="0" distR="0" wp14:anchorId="7840FB40" wp14:editId="09135D8C">
+                  <wp:extent cx="2652701" cy="1990725"/>
+                  <wp:effectExtent l="0" t="0" r="0" b="0"/>
+                  <wp:docPr id="29" name="Picture 29"/>
+                  <wp:cNvGraphicFramePr>
+                    <a:graphicFrameLocks xmlns:a="http://schemas.openxmlformats.org/drawingml/2006/main" noChangeAspect="1"/>
+                  </wp:cNvGraphicFramePr>
+                  <a:graphic xmlns:a="http://schemas.openxmlformats.org/drawingml/2006/main">
+                    <a:graphicData uri="http://schemas.openxmlformats.org/drawingml/2006/picture">
+                      <pic:pic xmlns:pic="http://schemas.openxmlformats.org/drawingml/2006/picture">
+                        <pic:nvPicPr>
+                          <pic:cNvPr id="0" name="Picture 8"/>
+                          <pic:cNvPicPr>
+                            <a:picLocks noChangeAspect="1" noChangeArrowheads="1"/>
+                          </pic:cNvPicPr>
+                        </pic:nvPicPr>
+                        <pic:blipFill>
+                          <a:blip r:embed="rId40">
+                            <a:extLst>
+                              <a:ext uri="{28A0092B-C50C-407E-A947-70E740481C1C}">
+                                <a14:useLocalDpi xmlns:a14="http://schemas.microsoft.com/office/drawing/2010/main" val="0"/>
+                              </a:ext>
+                            </a:extLst>
+                          </a:blip>
+                          <a:srcRect/>
+                          <a:stretch>
+                            <a:fillRect/>
+                          </a:stretch>
+                        </pic:blipFill>
+                        <pic:spPr bwMode="auto">
+                          <a:xfrm>
+                            <a:off x="0" y="0"/>
+                            <a:ext cx="2655556" cy="1992868"/>
+                          </a:xfrm>
+                          <a:prstGeom prst="rect">
+                            <a:avLst/>
+                          </a:prstGeom>
+                          <a:noFill/>
+                          <a:ln>
+                            <a:noFill/>
+                          </a:ln>
+                        </pic:spPr>
+                      </pic:pic>
+                    </a:graphicData>
+                  </a:graphic>
+                </wp:inline>
+              </w:drawing>
+            </w:r>
+            <w:r>
+              <w:rPr>
+                <w:noProof/>
+              </w:rPr>
+              <w:drawing>
+                <wp:inline distT="0" distB="0" distL="0" distR="0" wp14:anchorId="342A45BF" wp14:editId="60B1FDD4">
+                  <wp:extent cx="2533650" cy="1900390"/>
+                  <wp:effectExtent l="0" t="0" r="0" b="5080"/>
+                  <wp:docPr id="30" name="Picture 30"/>
+                  <wp:cNvGraphicFramePr>
+                    <a:graphicFrameLocks xmlns:a="http://schemas.openxmlformats.org/drawingml/2006/main" noChangeAspect="1"/>
+                  </wp:cNvGraphicFramePr>
+                  <a:graphic xmlns:a="http://schemas.openxmlformats.org/drawingml/2006/main">
+                    <a:graphicData uri="http://schemas.openxmlformats.org/drawingml/2006/picture">
+                      <pic:pic xmlns:pic="http://schemas.openxmlformats.org/drawingml/2006/picture">
+                        <pic:nvPicPr>
+                          <pic:cNvPr id="1" name=""/>
+                          <pic:cNvPicPr/>
+                        </pic:nvPicPr>
+                        <pic:blipFill>
+                          <a:blip r:embed="rId41"/>
+                          <a:stretch>
+                            <a:fillRect/>
+                          </a:stretch>
+                        </pic:blipFill>
+                        <pic:spPr>
+                          <a:xfrm>
+                            <a:off x="0" y="0"/>
+                            <a:ext cx="2542806" cy="1907258"/>
+                          </a:xfrm>
+                          <a:prstGeom prst="rect">
+                            <a:avLst/>
+                          </a:prstGeom>
+                        </pic:spPr>
+                      </pic:pic>
+                    </a:graphicData>
+                  </a:graphic>
+                </wp:inline>
+              </w:drawing>
+            </w:r>
+          </w:p>
+          <w:p>
+            <w:r>
+              <w:rPr>
+                <w:noProof/>
+              </w:rPr>
+              <w:drawing>
+                <wp:inline distT="0" distB="0" distL="0" distR="0" wp14:anchorId="7BFD7F1D" wp14:editId="1ECBEFA3">
+                  <wp:extent cx="2628689" cy="1971675"/>
+                  <wp:effectExtent l="0" t="0" r="635" b="0"/>
+                  <wp:docPr id="31" name="Picture 31"/>
+                  <wp:cNvGraphicFramePr>
+                    <a:graphicFrameLocks xmlns:a="http://schemas.openxmlformats.org/drawingml/2006/main" noChangeAspect="1"/>
+                  </wp:cNvGraphicFramePr>
+                  <a:graphic xmlns:a="http://schemas.openxmlformats.org/drawingml/2006/main">
+                    <a:graphicData uri="http://schemas.openxmlformats.org/drawingml/2006/picture">
+                      <pic:pic xmlns:pic="http://schemas.openxmlformats.org/drawingml/2006/picture">
+                        <pic:nvPicPr>
+                          <pic:cNvPr id="1" name=""/>
+                          <pic:cNvPicPr/>
+                        </pic:nvPicPr>
+                        <pic:blipFill>
+                          <a:blip r:embed="rId41"/>
+                          <a:stretch>
+                            <a:fillRect/>
+                          </a:stretch>
+                        </pic:blipFill>
+                        <pic:spPr>
+                          <a:xfrm>
+                            <a:off x="0" y="0"/>
+                            <a:ext cx="2638895" cy="1979330"/>
+                          </a:xfrm>
+                          <a:prstGeom prst="rect">
+                            <a:avLst/>
+                          </a:prstGeom>
+                        </pic:spPr>
+                      </pic:pic>
+                    </a:graphicData>
+                  </a:graphic>
+                </wp:inline>
+              </w:drawing>
+            </w:r>
+            <w:r>
+              <w:rPr>
+                <w:rFonts w:hint="eastAsia"/>
+                <w:noProof/>
+              </w:rPr>
+              <w:drawing>
+                <wp:inline distT="0" distB="0" distL="0" distR="0" wp14:anchorId="75F3495F" wp14:editId="17C10E68">
+                  <wp:extent cx="2569739" cy="1914525"/>
+                  <wp:effectExtent l="0" t="0" r="0" b="0"/>
+                  <wp:docPr id="32" name="Picture 32"/>
+                  <wp:cNvGraphicFramePr>
+                    <a:graphicFrameLocks xmlns:a="http://schemas.openxmlformats.org/drawingml/2006/main" noChangeAspect="1"/>
+                  </wp:cNvGraphicFramePr>
+                  <a:graphic xmlns:a="http://schemas.openxmlformats.org/drawingml/2006/main">
+                    <a:graphicData uri="http://schemas.openxmlformats.org/drawingml/2006/picture">
+                      <pic:pic xmlns:pic="http://schemas.openxmlformats.org/drawingml/2006/picture">
+                        <pic:nvPicPr>
+                          <pic:cNvPr id="0" name="Picture 9"/>
+                          <pic:cNvPicPr>
+                            <a:picLocks noChangeAspect="1" noChangeArrowheads="1"/>
+                          </pic:cNvPicPr>
+                        </pic:nvPicPr>
+                        <pic:blipFill>
+                          <a:blip r:embed="rId42">
+                            <a:extLst>
+                              <a:ext uri="{28A0092B-C50C-407E-A947-70E740481C1C}">
+                                <a14:useLocalDpi xmlns:a14="http://schemas.microsoft.com/office/drawing/2010/main" val="0"/>
+                              </a:ext>
+                            </a:extLst>
+                          </a:blip>
+                          <a:srcRect/>
+                          <a:stretch>
+                            <a:fillRect/>
+                          </a:stretch>
+                        </pic:blipFill>
+                        <pic:spPr bwMode="auto">
+                          <a:xfrm>
+                            <a:off x="0" y="0"/>
+                            <a:ext cx="2577817" cy="1920543"/>
+                          </a:xfrm>
+                          <a:prstGeom prst="rect">
+                            <a:avLst/>
+                          </a:prstGeom>
+                          <a:noFill/>
+                          <a:ln>
+                            <a:noFill/>
+                          </a:ln>
+                        </pic:spPr>
+                      </pic:pic>
+                    </a:graphicData>
+                  </a:graphic>
+                </wp:inline>
+              </w:drawing>
+            </w:r>
+          </w:p>
+        </w:tc>
+      </w:tr>
+      <w:tr>
+        <w:tc>
+          <w:tcPr>
+            <w:tcW w:w="8522" w:type="dxa"/>
+          </w:tcPr>
+          <w:p>
+            <w:proofErr w:type="spellStart"/>
+            <w:r>
+              <w:lastRenderedPageBreak/>
+              <w:t>Eps_max</w:t>
+            </w:r>
+            <w:proofErr w:type="spellEnd"/>
+            <w:r>
+              <w:t xml:space="preserve">=1, </w:t>
+            </w:r>
+            <w:proofErr w:type="spellStart"/>
+            <w:r>
+              <w:t>MPF_iters</w:t>
+            </w:r>
+            <w:proofErr w:type="spellEnd"/>
+            <w:r>
+              <w:t xml:space="preserve">=1000, </w:t>
+            </w:r>
+            <w:proofErr w:type="spellStart"/>
+            <w:r>
+              <w:t>BML_iters</w:t>
+            </w:r>
+            <w:proofErr w:type="spellEnd"/>
+            <w:r>
+              <w:t xml:space="preserve">=1000, J=14.4, h=0.0001 </w:t>
+            </w:r>
+          </w:p>
+          <w:p>
+            <w:pPr>
+              <w:rPr>
+                <w:noProof/>
+              </w:rPr>
+            </w:pPr>
+            <w:r>
+              <w:rPr>
+                <w:rFonts w:hint="eastAsia"/>
+                <w:noProof/>
+              </w:rPr>
+              <w:drawing>
+                <wp:inline distT="0" distB="0" distL="0" distR="0" wp14:anchorId="05FCD0F2" wp14:editId="4EE895DA">
+                  <wp:extent cx="2716163" cy="2038350"/>
+                  <wp:effectExtent l="0" t="0" r="0" b="0"/>
+                  <wp:docPr id="52" name="Picture 52"/>
+                  <wp:cNvGraphicFramePr>
+                    <a:graphicFrameLocks xmlns:a="http://schemas.openxmlformats.org/drawingml/2006/main" noChangeAspect="1"/>
+                  </wp:cNvGraphicFramePr>
+                  <a:graphic xmlns:a="http://schemas.openxmlformats.org/drawingml/2006/main">
+                    <a:graphicData uri="http://schemas.openxmlformats.org/drawingml/2006/picture">
+                      <pic:pic xmlns:pic="http://schemas.openxmlformats.org/drawingml/2006/picture">
+                        <pic:nvPicPr>
+                          <pic:cNvPr id="0" name="Picture 12"/>
+                          <pic:cNvPicPr>
+                            <a:picLocks noChangeAspect="1" noChangeArrowheads="1"/>
+                          </pic:cNvPicPr>
+                        </pic:nvPicPr>
+                        <pic:blipFill>
+                          <a:blip r:embed="rId43">
+                            <a:extLst>
+                              <a:ext uri="{28A0092B-C50C-407E-A947-70E740481C1C}">
+                                <a14:useLocalDpi xmlns:a14="http://schemas.microsoft.com/office/drawing/2010/main" val="0"/>
+                              </a:ext>
+                            </a:extLst>
+                          </a:blip>
+                          <a:srcRect/>
+                          <a:stretch>
+                            <a:fillRect/>
+                          </a:stretch>
+                        </pic:blipFill>
+                        <pic:spPr bwMode="auto">
+                          <a:xfrm>
+                            <a:off x="0" y="0"/>
+                            <a:ext cx="2718002" cy="2039730"/>
+                          </a:xfrm>
+                          <a:prstGeom prst="rect">
+                            <a:avLst/>
+                          </a:prstGeom>
+                          <a:noFill/>
+                          <a:ln>
+                            <a:noFill/>
+                          </a:ln>
+                        </pic:spPr>
+                      </pic:pic>
+                    </a:graphicData>
+                  </a:graphic>
+                </wp:inline>
+              </w:drawing>
+            </w:r>
+            <w:r>
+              <w:rPr>
+                <w:noProof/>
+              </w:rPr>
+              <w:t xml:space="preserve"> </w:t>
+            </w:r>
+            <w:r>
+              <w:rPr>
+                <w:noProof/>
+              </w:rPr>
+              <w:drawing>
+                <wp:inline distT="0" distB="0" distL="0" distR="0" wp14:anchorId="4BC9A00A" wp14:editId="110D834A">
+                  <wp:extent cx="2400108" cy="1800225"/>
+                  <wp:effectExtent l="0" t="0" r="635" b="0"/>
+                  <wp:docPr id="53" name="Picture 53" descr="Chart, scatter chart&#10;&#10;Description automatically generated"/>
+                  <wp:cNvGraphicFramePr>
+                    <a:graphicFrameLocks xmlns:a="http://schemas.openxmlformats.org/drawingml/2006/main" noChangeAspect="1"/>
+                  </wp:cNvGraphicFramePr>
+                  <a:graphic xmlns:a="http://schemas.openxmlformats.org/drawingml/2006/main">
+                    <a:graphicData uri="http://schemas.openxmlformats.org/drawingml/2006/picture">
+                      <pic:pic xmlns:pic="http://schemas.openxmlformats.org/drawingml/2006/picture">
+                        <pic:nvPicPr>
+                          <pic:cNvPr id="53" name="Picture 53" descr="Chart, scatter chart&#10;&#10;Description automatically generated"/>
+                          <pic:cNvPicPr/>
+                        </pic:nvPicPr>
+                        <pic:blipFill>
+                          <a:blip r:embed="rId44"/>
+                          <a:stretch>
+                            <a:fillRect/>
+                          </a:stretch>
+                        </pic:blipFill>
+                        <pic:spPr>
+                          <a:xfrm>
+                            <a:off x="0" y="0"/>
+                            <a:ext cx="2403769" cy="1802971"/>
+                          </a:xfrm>
+                          <a:prstGeom prst="rect">
+                            <a:avLst/>
+                          </a:prstGeom>
+                        </pic:spPr>
+                      </pic:pic>
+                    </a:graphicData>
+                  </a:graphic>
+                </wp:inline>
+              </w:drawing>
+            </w:r>
+          </w:p>
+          <w:p>
+            <w:r>
+              <w:rPr>
+                <w:noProof/>
+              </w:rPr>
+              <w:drawing>
+                <wp:inline distT="0" distB="0" distL="0" distR="0" wp14:anchorId="4E7277B0" wp14:editId="1866718F">
+                  <wp:extent cx="2590592" cy="1943100"/>
+                  <wp:effectExtent l="0" t="0" r="635" b="0"/>
+                  <wp:docPr id="54" name="Picture 54" descr="Chart, scatter chart&#10;&#10;Description automatically generated"/>
+                  <wp:cNvGraphicFramePr>
+                    <a:graphicFrameLocks xmlns:a="http://schemas.openxmlformats.org/drawingml/2006/main" noChangeAspect="1"/>
+                  </wp:cNvGraphicFramePr>
+                  <a:graphic xmlns:a="http://schemas.openxmlformats.org/drawingml/2006/main">
+                    <a:graphicData uri="http://schemas.openxmlformats.org/drawingml/2006/picture">
+                      <pic:pic xmlns:pic="http://schemas.openxmlformats.org/drawingml/2006/picture">
+                        <pic:nvPicPr>
+                          <pic:cNvPr id="54" name="Picture 54" descr="Chart, scatter chart&#10;&#10;Description automatically generated"/>
+                          <pic:cNvPicPr/>
+                        </pic:nvPicPr>
+                        <pic:blipFill>
+                          <a:blip r:embed="rId45"/>
+                          <a:stretch>
+                            <a:fillRect/>
+                          </a:stretch>
+                        </pic:blipFill>
+                        <pic:spPr>
+                          <a:xfrm>
+                            <a:off x="0" y="0"/>
+                            <a:ext cx="2596089" cy="1947223"/>
+                          </a:xfrm>
+                          <a:prstGeom prst="rect">
+                            <a:avLst/>
+                          </a:prstGeom>
+                        </pic:spPr>
+                      </pic:pic>
+                    </a:graphicData>
+                  </a:graphic>
+                </wp:inline>
+              </w:drawing>
+            </w:r>
+            <w:r>
+              <w:rPr>
+                <w:rFonts w:hint="eastAsia"/>
+              </w:rPr>
+              <w:t xml:space="preserve"> </w:t>
+            </w:r>
+            <w:r>
+              <w:rPr>
+                <w:rFonts w:hint="eastAsia"/>
+                <w:noProof/>
+              </w:rPr>
+              <w:drawing>
+                <wp:inline distT="0" distB="0" distL="0" distR="0" wp14:anchorId="2D1F2D87" wp14:editId="20225ED3">
+                  <wp:extent cx="2465099" cy="1847785"/>
+                  <wp:effectExtent l="0" t="0" r="0" b="0"/>
+                  <wp:docPr id="55" name="Picture 55"/>
+                  <wp:cNvGraphicFramePr>
+                    <a:graphicFrameLocks xmlns:a="http://schemas.openxmlformats.org/drawingml/2006/main" noChangeAspect="1"/>
+                  </wp:cNvGraphicFramePr>
+                  <a:graphic xmlns:a="http://schemas.openxmlformats.org/drawingml/2006/main">
+                    <a:graphicData uri="http://schemas.openxmlformats.org/drawingml/2006/picture">
+                      <pic:pic xmlns:pic="http://schemas.openxmlformats.org/drawingml/2006/picture">
+                        <pic:nvPicPr>
+                          <pic:cNvPr id="0" name="Picture 13"/>
+                          <pic:cNvPicPr>
+                            <a:picLocks noChangeAspect="1" noChangeArrowheads="1"/>
+                          </pic:cNvPicPr>
+                        </pic:nvPicPr>
+                        <pic:blipFill>
+                          <a:blip r:embed="rId46">
+                            <a:extLst>
+                              <a:ext uri="{28A0092B-C50C-407E-A947-70E740481C1C}">
+                                <a14:useLocalDpi xmlns:a14="http://schemas.microsoft.com/office/drawing/2010/main" val="0"/>
+                              </a:ext>
+                            </a:extLst>
+                          </a:blip>
+                          <a:srcRect/>
+                          <a:stretch>
+                            <a:fillRect/>
+                          </a:stretch>
+                        </pic:blipFill>
+                        <pic:spPr bwMode="auto">
+                          <a:xfrm>
+                            <a:off x="0" y="0"/>
+                            <a:ext cx="2471328" cy="1852454"/>
+                          </a:xfrm>
+                          <a:prstGeom prst="rect">
+                            <a:avLst/>
+                          </a:prstGeom>
+                          <a:noFill/>
+                          <a:ln>
+                            <a:noFill/>
+                          </a:ln>
+                        </pic:spPr>
+                      </pic:pic>
+                    </a:graphicData>
+                  </a:graphic>
+                </wp:inline>
+              </w:drawing>
+            </w:r>
+          </w:p>
+        </w:tc>
+      </w:tr>
+      <w:tr>
+        <w:tc>
+          <w:tcPr>
+            <w:tcW w:w="8522" w:type="dxa"/>
+          </w:tcPr>
+          <w:p/>
+          <w:p/>
+        </w:tc>
+      </w:tr>
+      <w:tr>
+        <w:tc>
+          <w:tcPr>
+            <w:tcW w:w="8522" w:type="dxa"/>
+          </w:tcPr>
+          <w:p>
+            <w:proofErr w:type="spellStart"/>
+            <w:r>
+              <w:lastRenderedPageBreak/>
+              <w:t>Eps_max</w:t>
+            </w:r>
+            <w:proofErr w:type="spellEnd"/>
+            <w:r>
+              <w:t xml:space="preserve">=1, </w:t>
+            </w:r>
+            <w:proofErr w:type="spellStart"/>
+            <w:r>
+              <w:t>MPF_iters</w:t>
+            </w:r>
+            <w:proofErr w:type="spellEnd"/>
+            <w:r>
+              <w:t xml:space="preserve">=1000, </w:t>
+            </w:r>
+            <w:proofErr w:type="spellStart"/>
+            <w:r>
+              <w:t>BML_iters</w:t>
+            </w:r>
+            <w:proofErr w:type="spellEnd"/>
+            <w:r>
+              <w:t xml:space="preserve">=1000, J=14, h=0.0001 </w:t>
+            </w:r>
+          </w:p>
+          <w:p>
+            <w:pPr>
+              <w:rPr>
+                <w:noProof/>
+              </w:rPr>
+            </w:pPr>
+            <w:r>
+              <w:rPr>
+                <w:rFonts w:hint="eastAsia"/>
+                <w:noProof/>
+              </w:rPr>
+              <w:drawing>
+                <wp:inline distT="0" distB="0" distL="0" distR="0" wp14:anchorId="5E10C302" wp14:editId="391C4810">
+                  <wp:extent cx="2741547" cy="2057400"/>
+                  <wp:effectExtent l="0" t="0" r="0" b="0"/>
+                  <wp:docPr id="33" name="Picture 33"/>
+                  <wp:cNvGraphicFramePr>
+                    <a:graphicFrameLocks xmlns:a="http://schemas.openxmlformats.org/drawingml/2006/main" noChangeAspect="1"/>
+                  </wp:cNvGraphicFramePr>
+                  <a:graphic xmlns:a="http://schemas.openxmlformats.org/drawingml/2006/main">
+                    <a:graphicData uri="http://schemas.openxmlformats.org/drawingml/2006/picture">
+                      <pic:pic xmlns:pic="http://schemas.openxmlformats.org/drawingml/2006/picture">
+                        <pic:nvPicPr>
+                          <pic:cNvPr id="0" name="Picture 10"/>
+                          <pic:cNvPicPr>
+                            <a:picLocks noChangeAspect="1" noChangeArrowheads="1"/>
+                          </pic:cNvPicPr>
+                        </pic:nvPicPr>
+                        <pic:blipFill>
+                          <a:blip r:embed="rId47">
+                            <a:extLst>
+                              <a:ext uri="{28A0092B-C50C-407E-A947-70E740481C1C}">
+                                <a14:useLocalDpi xmlns:a14="http://schemas.microsoft.com/office/drawing/2010/main" val="0"/>
+                              </a:ext>
+                            </a:extLst>
+                          </a:blip>
+                          <a:srcRect/>
+                          <a:stretch>
+                            <a:fillRect/>
+                          </a:stretch>
+                        </pic:blipFill>
+                        <pic:spPr bwMode="auto">
+                          <a:xfrm>
+                            <a:off x="0" y="0"/>
+                            <a:ext cx="2743982" cy="2059228"/>
+                          </a:xfrm>
+                          <a:prstGeom prst="rect">
+                            <a:avLst/>
+                          </a:prstGeom>
+                          <a:noFill/>
+                          <a:ln>
+                            <a:noFill/>
+                          </a:ln>
+                        </pic:spPr>
+                      </pic:pic>
+                    </a:graphicData>
+                  </a:graphic>
+                </wp:inline>
+              </w:drawing>
+            </w:r>
+            <w:r>
+              <w:rPr>
+                <w:noProof/>
+              </w:rPr>
+              <w:t xml:space="preserve"> </w:t>
+            </w:r>
+            <w:r>
+              <w:rPr>
+                <w:noProof/>
+              </w:rPr>
+              <w:drawing>
+                <wp:inline distT="0" distB="0" distL="0" distR="0" wp14:anchorId="0479F62D" wp14:editId="045B16B8">
+                  <wp:extent cx="2391410" cy="1793702"/>
+                  <wp:effectExtent l="0" t="0" r="8890" b="0"/>
+                  <wp:docPr id="34" name="Picture 34"/>
+                  <wp:cNvGraphicFramePr>
+                    <a:graphicFrameLocks xmlns:a="http://schemas.openxmlformats.org/drawingml/2006/main" noChangeAspect="1"/>
+                  </wp:cNvGraphicFramePr>
+                  <a:graphic xmlns:a="http://schemas.openxmlformats.org/drawingml/2006/main">
+                    <a:graphicData uri="http://schemas.openxmlformats.org/drawingml/2006/picture">
+                      <pic:pic xmlns:pic="http://schemas.openxmlformats.org/drawingml/2006/picture">
+                        <pic:nvPicPr>
+                          <pic:cNvPr id="1" name=""/>
+                          <pic:cNvPicPr/>
+                        </pic:nvPicPr>
+                        <pic:blipFill>
+                          <a:blip r:embed="rId48"/>
+                          <a:stretch>
+                            <a:fillRect/>
+                          </a:stretch>
+                        </pic:blipFill>
+                        <pic:spPr>
+                          <a:xfrm>
+                            <a:off x="0" y="0"/>
+                            <a:ext cx="2404986" cy="1803885"/>
+                          </a:xfrm>
+                          <a:prstGeom prst="rect">
+                            <a:avLst/>
+                          </a:prstGeom>
+                        </pic:spPr>
+                      </pic:pic>
+                    </a:graphicData>
+                  </a:graphic>
+                </wp:inline>
+              </w:drawing>
+            </w:r>
+          </w:p>
+          <w:p>
+            <w:pPr>
+              <w:tabs>
+                <w:tab w:val="left" w:pos="4620"/>
+              </w:tabs>
+              <w:rPr>
+                <w:noProof/>
+              </w:rPr>
+            </w:pPr>
+            <w:r>
+              <w:rPr>
+                <w:noProof/>
+              </w:rPr>
+              <w:drawing>
+                <wp:inline distT="0" distB="0" distL="0" distR="0" wp14:anchorId="5C6C7EDB" wp14:editId="4A5472C6">
+                  <wp:extent cx="2628689" cy="1971675"/>
+                  <wp:effectExtent l="0" t="0" r="635" b="0"/>
+                  <wp:docPr id="46" name="Picture 46"/>
+                  <wp:cNvGraphicFramePr>
+                    <a:graphicFrameLocks xmlns:a="http://schemas.openxmlformats.org/drawingml/2006/main" noChangeAspect="1"/>
+                  </wp:cNvGraphicFramePr>
+                  <a:graphic xmlns:a="http://schemas.openxmlformats.org/drawingml/2006/main">
+                    <a:graphicData uri="http://schemas.openxmlformats.org/drawingml/2006/picture">
+                      <pic:pic xmlns:pic="http://schemas.openxmlformats.org/drawingml/2006/picture">
+                        <pic:nvPicPr>
+                          <pic:cNvPr id="1" name=""/>
+                          <pic:cNvPicPr/>
+                        </pic:nvPicPr>
+                        <pic:blipFill>
+                          <a:blip r:embed="rId49"/>
+                          <a:stretch>
+                            <a:fillRect/>
+                          </a:stretch>
+                        </pic:blipFill>
+                        <pic:spPr>
+                          <a:xfrm>
+                            <a:off x="0" y="0"/>
+                            <a:ext cx="2631618" cy="1973872"/>
+                          </a:xfrm>
+                          <a:prstGeom prst="rect">
+                            <a:avLst/>
+                          </a:prstGeom>
+                        </pic:spPr>
+                      </pic:pic>
+                    </a:graphicData>
+                  </a:graphic>
+                </wp:inline>
+              </w:drawing>
+            </w:r>
+            <w:r>
+              <w:rPr>
+                <w:noProof/>
+              </w:rPr>
+              <w:tab/>
+            </w:r>
+            <w:r>
+              <w:rPr>
+                <w:noProof/>
+              </w:rPr>
+              <w:drawing>
+                <wp:inline distT="0" distB="0" distL="0" distR="0" wp14:anchorId="2FDF24AA" wp14:editId="671CDAD9">
+                  <wp:extent cx="2314575" cy="1736977"/>
+                  <wp:effectExtent l="0" t="0" r="0" b="0"/>
+                  <wp:docPr id="47" name="Picture 47"/>
+                  <wp:cNvGraphicFramePr>
+                    <a:graphicFrameLocks xmlns:a="http://schemas.openxmlformats.org/drawingml/2006/main" noChangeAspect="1"/>
+                  </wp:cNvGraphicFramePr>
+                  <a:graphic xmlns:a="http://schemas.openxmlformats.org/drawingml/2006/main">
+                    <a:graphicData uri="http://schemas.openxmlformats.org/drawingml/2006/picture">
+                      <pic:pic xmlns:pic="http://schemas.openxmlformats.org/drawingml/2006/picture">
+                        <pic:nvPicPr>
+                          <pic:cNvPr id="0" name="Picture 11"/>
+                          <pic:cNvPicPr>
+                            <a:picLocks noChangeAspect="1" noChangeArrowheads="1"/>
+                          </pic:cNvPicPr>
+                        </pic:nvPicPr>
+                        <pic:blipFill>
+                          <a:blip r:embed="rId50" cstate="print">
+                            <a:extLst>
+                              <a:ext uri="{28A0092B-C50C-407E-A947-70E740481C1C}">
+                                <a14:useLocalDpi xmlns:a14="http://schemas.microsoft.com/office/drawing/2010/main" val="0"/>
+                              </a:ext>
+                            </a:extLst>
+                          </a:blip>
+                          <a:srcRect/>
+                          <a:stretch>
+                            <a:fillRect/>
+                          </a:stretch>
+                        </pic:blipFill>
+                        <pic:spPr bwMode="auto">
+                          <a:xfrm>
+                            <a:off x="0" y="0"/>
+                            <a:ext cx="2314575" cy="1736977"/>
+                          </a:xfrm>
+                          <a:prstGeom prst="rect">
+                            <a:avLst/>
+                          </a:prstGeom>
+                          <a:noFill/>
+                          <a:ln>
+                            <a:noFill/>
+                          </a:ln>
+                        </pic:spPr>
+                      </pic:pic>
+                    </a:graphicData>
+                  </a:graphic>
+                </wp:inline>
+              </w:drawing>
+            </w:r>
+          </w:p>
+          <w:p/>
+        </w:tc>
+      </w:tr>
+      <w:tr>
+        <w:tc>
+          <w:tcPr>
+            <w:tcW w:w="8522" w:type="dxa"/>
+          </w:tcPr>
+          <w:p>
+            <w:proofErr w:type="spellStart"/>
+            <w:r>
+              <w:t>Eps_max</w:t>
+            </w:r>
+            <w:proofErr w:type="spellEnd"/>
+            <w:r>
+              <w:t xml:space="preserve">=1, </w:t>
+            </w:r>
+            <w:proofErr w:type="spellStart"/>
+            <w:r>
+              <w:t>MPF_iters</w:t>
+            </w:r>
+            <w:proofErr w:type="spellEnd"/>
+            <w:r>
+              <w:t>=1000</w:t>
+            </w:r>
+            <w:r>
+              <w:t>0</w:t>
+            </w:r>
+            <w:r>
+              <w:t xml:space="preserve">, </w:t>
+            </w:r>
+            <w:proofErr w:type="spellStart"/>
+            <w:r>
+              <w:t>BML_iters</w:t>
+            </w:r>
+            <w:proofErr w:type="spellEnd"/>
+            <w:r>
+              <w:t>=1000</w:t>
+            </w:r>
+            <w:r>
+              <w:t>0</w:t>
+            </w:r>
+            <w:r>
+              <w:t>, J=14, h=0.0001</w:t>
+            </w:r>
+          </w:p>
+          <w:p>
+            <w:pPr>
+              <w:tabs>
+                <w:tab w:val="left" w:pos="5250"/>
+              </w:tabs>
+            </w:pPr>
+            <w:r>
+              <w:rPr>
+                <w:noProof/>
+              </w:rPr>
+              <w:drawing>
+                <wp:inline distT="0" distB="0" distL="0" distR="0" wp14:anchorId="71EC0434" wp14:editId="6409ABD5">
+                  <wp:extent cx="2724150" cy="2044345"/>
+                  <wp:effectExtent l="0" t="0" r="0" b="0"/>
+                  <wp:docPr id="18" name="Picture 18"/>
+                  <wp:cNvGraphicFramePr>
+                    <a:graphicFrameLocks xmlns:a="http://schemas.openxmlformats.org/drawingml/2006/main" noChangeAspect="1"/>
+                  </wp:cNvGraphicFramePr>
+                  <a:graphic xmlns:a="http://schemas.openxmlformats.org/drawingml/2006/main">
+                    <a:graphicData uri="http://schemas.openxmlformats.org/drawingml/2006/picture">
+                      <pic:pic xmlns:pic="http://schemas.openxmlformats.org/drawingml/2006/picture">
+                        <pic:nvPicPr>
+                          <pic:cNvPr id="0" name="Picture 1"/>
+                          <pic:cNvPicPr>
+                            <a:picLocks noChangeAspect="1" noChangeArrowheads="1"/>
+                          </pic:cNvPicPr>
+                        </pic:nvPicPr>
+                        <pic:blipFill>
+                          <a:blip r:embed="rId51">
+                            <a:extLst>
+                              <a:ext uri="{28A0092B-C50C-407E-A947-70E740481C1C}">
+                                <a14:useLocalDpi xmlns:a14="http://schemas.microsoft.com/office/drawing/2010/main" val="0"/>
+                              </a:ext>
+                            </a:extLst>
+                          </a:blip>
+                          <a:srcRect/>
+                          <a:stretch>
+                            <a:fillRect/>
+                          </a:stretch>
+                        </pic:blipFill>
+                        <pic:spPr bwMode="auto">
+                          <a:xfrm>
+                            <a:off x="0" y="0"/>
+                            <a:ext cx="2735610" cy="2052945"/>
+                          </a:xfrm>
+                          <a:prstGeom prst="rect">
+                            <a:avLst/>
+                          </a:prstGeom>
+                          <a:noFill/>
+                          <a:ln>
+                            <a:noFill/>
+                          </a:ln>
+                        </pic:spPr>
+                      </pic:pic>
+                    </a:graphicData>
+                  </a:graphic>
+                </wp:inline>
+              </w:drawing>
+            </w:r>
+            <w:r>
+              <w:drawing>
+                <wp:inline distT="0" distB="0" distL="0" distR="0" wp14:anchorId="3E9E9C4A" wp14:editId="64394886">
+                  <wp:extent cx="2466975" cy="1850380"/>
+                  <wp:effectExtent l="0" t="0" r="0" b="0"/>
+                  <wp:docPr id="19" name="Picture 19"/>
+                  <wp:cNvGraphicFramePr>
+                    <a:graphicFrameLocks xmlns:a="http://schemas.openxmlformats.org/drawingml/2006/main" noChangeAspect="1"/>
+                  </wp:cNvGraphicFramePr>
+                  <a:graphic xmlns:a="http://schemas.openxmlformats.org/drawingml/2006/main">
+                    <a:graphicData uri="http://schemas.openxmlformats.org/drawingml/2006/picture">
+                      <pic:pic xmlns:pic="http://schemas.openxmlformats.org/drawingml/2006/picture">
+                        <pic:nvPicPr>
+                          <pic:cNvPr id="1" name=""/>
+                          <pic:cNvPicPr/>
+                        </pic:nvPicPr>
+                        <pic:blipFill>
+                          <a:blip r:embed="rId52"/>
+                          <a:stretch>
+                            <a:fillRect/>
+                          </a:stretch>
+                        </pic:blipFill>
+                        <pic:spPr>
+                          <a:xfrm>
+                            <a:off x="0" y="0"/>
+                            <a:ext cx="2473013" cy="1854909"/>
+                          </a:xfrm>
+                          <a:prstGeom prst="rect">
+                            <a:avLst/>
+                          </a:prstGeom>
+                        </pic:spPr>
+                      </pic:pic>
+                    </a:graphicData>
+                  </a:graphic>
+                </wp:inline>
+              </w:drawing>
+            </w:r>
+          </w:p>
+          <w:p>
+            <w:pPr>
+              <w:tabs>
+                <w:tab w:val="left" w:pos="5250"/>
+              </w:tabs>
+              <w:rPr>
+                <w:rFonts w:hint="eastAsia"/>
+              </w:rPr>
+            </w:pPr>
+            <w:r>
+              <w:drawing>
+                <wp:inline distT="0" distB="0" distL="0" distR="0" wp14:anchorId="27300C76" wp14:editId="58B65A97">
+                  <wp:extent cx="2746367" cy="2059940"/>
+                  <wp:effectExtent l="0" t="0" r="0" b="0"/>
+                  <wp:docPr id="20" name="Picture 20"/>
+                  <wp:cNvGraphicFramePr>
+                    <a:graphicFrameLocks xmlns:a="http://schemas.openxmlformats.org/drawingml/2006/main" noChangeAspect="1"/>
+                  </wp:cNvGraphicFramePr>
+                  <a:graphic xmlns:a="http://schemas.openxmlformats.org/drawingml/2006/main">
+                    <a:graphicData uri="http://schemas.openxmlformats.org/drawingml/2006/picture">
+                      <pic:pic xmlns:pic="http://schemas.openxmlformats.org/drawingml/2006/picture">
+                        <pic:nvPicPr>
+                          <pic:cNvPr id="1" name=""/>
+                          <pic:cNvPicPr/>
+                        </pic:nvPicPr>
+                        <pic:blipFill>
+                          <a:blip r:embed="rId53"/>
+                          <a:stretch>
+                            <a:fillRect/>
+                          </a:stretch>
+                        </pic:blipFill>
+                        <pic:spPr>
+                          <a:xfrm>
+                            <a:off x="0" y="0"/>
+                            <a:ext cx="2757254" cy="2068106"/>
+                          </a:xfrm>
+                          <a:prstGeom prst="rect">
+                            <a:avLst/>
+                          </a:prstGeom>
+                        </pic:spPr>
+                      </pic:pic>
+                    </a:graphicData>
+                  </a:graphic>
+                </wp:inline>
+              </w:drawing>
+            </w:r>
+            <w:r>
+              <w:rPr>
+                <w:rFonts w:hint="eastAsia"/>
+              </w:rPr>
+              <w:t xml:space="preserve"> </w:t>
+            </w:r>
+            <w:r>
+              <w:rPr>
+                <w:rFonts w:hint="eastAsia"/>
+                <w:noProof/>
+              </w:rPr>
+              <w:drawing>
+                <wp:inline distT="0" distB="0" distL="0" distR="0" wp14:anchorId="3C35BC2A" wp14:editId="4E7889EB">
+                  <wp:extent cx="2401649" cy="1800225"/>
+                  <wp:effectExtent l="0" t="0" r="0" b="0"/>
+                  <wp:docPr id="48" name="Picture 48"/>
+                  <wp:cNvGraphicFramePr>
+                    <a:graphicFrameLocks xmlns:a="http://schemas.openxmlformats.org/drawingml/2006/main" noChangeAspect="1"/>
+                  </wp:cNvGraphicFramePr>
+                  <a:graphic xmlns:a="http://schemas.openxmlformats.org/drawingml/2006/main">
+                    <a:graphicData uri="http://schemas.openxmlformats.org/drawingml/2006/picture">
+                      <pic:pic xmlns:pic="http://schemas.openxmlformats.org/drawingml/2006/picture">
+                        <pic:nvPicPr>
+                          <pic:cNvPr id="0" name="Picture 2"/>
+                          <pic:cNvPicPr>
+                            <a:picLocks noChangeAspect="1" noChangeArrowheads="1"/>
+                          </pic:cNvPicPr>
+                        </pic:nvPicPr>
+                        <pic:blipFill>
+                          <a:blip r:embed="rId54">
+                            <a:extLst>
+                              <a:ext uri="{28A0092B-C50C-407E-A947-70E740481C1C}">
+                                <a14:useLocalDpi xmlns:a14="http://schemas.microsoft.com/office/drawing/2010/main" val="0"/>
+                              </a:ext>
+                            </a:extLst>
+                          </a:blip>
+                          <a:srcRect/>
+                          <a:stretch>
+                            <a:fillRect/>
+                          </a:stretch>
+                        </pic:blipFill>
+                        <pic:spPr bwMode="auto">
+                          <a:xfrm>
+                            <a:off x="0" y="0"/>
+                            <a:ext cx="2405508" cy="1803118"/>
+                          </a:xfrm>
+                          <a:prstGeom prst="rect">
+                            <a:avLst/>
+                          </a:prstGeom>
+                          <a:noFill/>
+                          <a:ln>
+                            <a:noFill/>
+                          </a:ln>
+                        </pic:spPr>
+                      </pic:pic>
+                    </a:graphicData>
+                  </a:graphic>
+                </wp:inline>
+              </w:drawing>
+            </w:r>
+          </w:p>
+        </w:tc>
+      </w:tr>
+      <w:tr>
+        <w:tc>
+          <w:tcPr>
+            <w:tcW w:w="8522" w:type="dxa"/>
+          </w:tcPr>
+          <w:p>
+            <w:proofErr w:type="spellStart"/>
+            <w:r>
+              <w:lastRenderedPageBreak/>
+              <w:t>Eps_max</w:t>
+            </w:r>
+            <w:proofErr w:type="spellEnd"/>
+            <w:r>
+              <w:t xml:space="preserve">=1, </w:t>
+            </w:r>
+            <w:proofErr w:type="spellStart"/>
+            <w:r>
+              <w:t>MPF_iters</w:t>
+            </w:r>
+            <w:proofErr w:type="spellEnd"/>
+            <w:r>
+              <w:t xml:space="preserve">=10000, </w:t>
+            </w:r>
+            <w:proofErr w:type="spellStart"/>
+            <w:r>
+              <w:t>BML_iters</w:t>
+            </w:r>
+            <w:proofErr w:type="spellEnd"/>
+            <w:r>
+              <w:t>=10000, J=14</w:t>
+            </w:r>
+            <w:r>
+              <w:t>.4</w:t>
+            </w:r>
+            <w:r>
+              <w:t>, h=0.0001</w:t>
+            </w:r>
+            <w:r>
+              <w:rPr>
+                <w:rFonts w:hint="eastAsia"/>
+              </w:rPr>
+              <w:t>（看起来过拟合了）</w:t>
+            </w:r>
+          </w:p>
+          <w:p>
+            <w:pPr>
+              <w:rPr>
+                <w:rFonts w:hint="eastAsia"/>
+              </w:rPr>
+            </w:pPr>
+            <w:r>
+              <w:rPr>
+                <w:rFonts w:hint="eastAsia"/>
+                <w:noProof/>
+              </w:rPr>
+              <w:drawing>
+                <wp:inline distT="0" distB="0" distL="0" distR="0" wp14:anchorId="30B935C4" wp14:editId="30B5D886">
+                  <wp:extent cx="2752725" cy="2065789"/>
+                  <wp:effectExtent l="0" t="0" r="0" b="0"/>
+                  <wp:docPr id="49" name="Picture 49"/>
+                  <wp:cNvGraphicFramePr>
+                    <a:graphicFrameLocks xmlns:a="http://schemas.openxmlformats.org/drawingml/2006/main" noChangeAspect="1"/>
+                  </wp:cNvGraphicFramePr>
+                  <a:graphic xmlns:a="http://schemas.openxmlformats.org/drawingml/2006/main">
+                    <a:graphicData uri="http://schemas.openxmlformats.org/drawingml/2006/picture">
+                      <pic:pic xmlns:pic="http://schemas.openxmlformats.org/drawingml/2006/picture">
+                        <pic:nvPicPr>
+                          <pic:cNvPr id="0" name="Picture 3"/>
+                          <pic:cNvPicPr>
+                            <a:picLocks noChangeAspect="1" noChangeArrowheads="1"/>
+                          </pic:cNvPicPr>
+                        </pic:nvPicPr>
+                        <pic:blipFill>
+                          <a:blip r:embed="rId55">
+                            <a:extLst>
+                              <a:ext uri="{28A0092B-C50C-407E-A947-70E740481C1C}">
+                                <a14:useLocalDpi xmlns:a14="http://schemas.microsoft.com/office/drawing/2010/main" val="0"/>
+                              </a:ext>
+                            </a:extLst>
+                          </a:blip>
+                          <a:srcRect/>
+                          <a:stretch>
+                            <a:fillRect/>
+                          </a:stretch>
+                        </pic:blipFill>
+                        <pic:spPr bwMode="auto">
+                          <a:xfrm>
+                            <a:off x="0" y="0"/>
+                            <a:ext cx="2760232" cy="2071422"/>
+                          </a:xfrm>
+                          <a:prstGeom prst="rect">
+                            <a:avLst/>
+                          </a:prstGeom>
+                          <a:noFill/>
+                          <a:ln>
+                            <a:noFill/>
+                          </a:ln>
+                        </pic:spPr>
+                      </pic:pic>
+                    </a:graphicData>
+                  </a:graphic>
+                </wp:inline>
+              </w:drawing>
+            </w:r>
+            <w:r>
+              <w:rPr>
+                <w:rFonts w:hint="eastAsia"/>
+              </w:rPr>
+              <w:t xml:space="preserve"> </w:t>
+            </w:r>
+            <w:r>
+              <w:drawing>
+                <wp:inline distT="0" distB="0" distL="0" distR="0" wp14:anchorId="2430847C" wp14:editId="31784ABB">
+                  <wp:extent cx="2438400" cy="1828946"/>
+                  <wp:effectExtent l="0" t="0" r="0" b="0"/>
+                  <wp:docPr id="51" name="Picture 51"/>
+                  <wp:cNvGraphicFramePr>
+                    <a:graphicFrameLocks xmlns:a="http://schemas.openxmlformats.org/drawingml/2006/main" noChangeAspect="1"/>
+                  </wp:cNvGraphicFramePr>
+                  <a:graphic xmlns:a="http://schemas.openxmlformats.org/drawingml/2006/main">
+                    <a:graphicData uri="http://schemas.openxmlformats.org/drawingml/2006/picture">
+                      <pic:pic xmlns:pic="http://schemas.openxmlformats.org/drawingml/2006/picture">
+                        <pic:nvPicPr>
+                          <pic:cNvPr id="1" name=""/>
+                          <pic:cNvPicPr/>
+                        </pic:nvPicPr>
+                        <pic:blipFill>
+                          <a:blip r:embed="rId56"/>
+                          <a:stretch>
+                            <a:fillRect/>
+                          </a:stretch>
+                        </pic:blipFill>
+                        <pic:spPr>
+                          <a:xfrm>
+                            <a:off x="0" y="0"/>
+                            <a:ext cx="2452092" cy="1839216"/>
+                          </a:xfrm>
+                          <a:prstGeom prst="rect">
+                            <a:avLst/>
+                          </a:prstGeom>
+                        </pic:spPr>
+                      </pic:pic>
+                    </a:graphicData>
+                  </a:graphic>
+                </wp:inline>
+              </w:drawing>
+            </w:r>
+          </w:p>
+          <w:p>
+            <w:r>
+              <w:drawing>
+                <wp:inline distT="0" distB="0" distL="0" distR="0" wp14:anchorId="30B0ED40" wp14:editId="3A0B08B2">
+                  <wp:extent cx="2692184" cy="2019300"/>
+                  <wp:effectExtent l="0" t="0" r="0" b="0"/>
+                  <wp:docPr id="56" name="Picture 56"/>
+                  <wp:cNvGraphicFramePr>
+                    <a:graphicFrameLocks xmlns:a="http://schemas.openxmlformats.org/drawingml/2006/main" noChangeAspect="1"/>
+                  </wp:cNvGraphicFramePr>
+                  <a:graphic xmlns:a="http://schemas.openxmlformats.org/drawingml/2006/main">
+                    <a:graphicData uri="http://schemas.openxmlformats.org/drawingml/2006/picture">
+                      <pic:pic xmlns:pic="http://schemas.openxmlformats.org/drawingml/2006/picture">
+                        <pic:nvPicPr>
+                          <pic:cNvPr id="1" name=""/>
+                          <pic:cNvPicPr/>
+                        </pic:nvPicPr>
+                        <pic:blipFill>
+                          <a:blip r:embed="rId57"/>
+                          <a:stretch>
+                            <a:fillRect/>
+                          </a:stretch>
+                        </pic:blipFill>
+                        <pic:spPr>
+                          <a:xfrm>
+                            <a:off x="0" y="0"/>
+                            <a:ext cx="2696094" cy="2022232"/>
+                          </a:xfrm>
+                          <a:prstGeom prst="rect">
+                            <a:avLst/>
+                          </a:prstGeom>
+                        </pic:spPr>
+                      </pic:pic>
+                    </a:graphicData>
+                  </a:graphic>
+                </wp:inline>
+              </w:drawing>
+            </w:r>
+            <w:r>
+              <w:t xml:space="preserve"> </w:t>
+            </w:r>
+            <w:r>
+              <w:rPr>
+                <w:noProof/>
+              </w:rPr>
+              <w:drawing>
+                <wp:inline distT="0" distB="0" distL="0" distR="0" wp14:anchorId="1596E5A7" wp14:editId="5B3B7E40">
+                  <wp:extent cx="2476500" cy="1856332"/>
+                  <wp:effectExtent l="0" t="0" r="0" b="0"/>
+                  <wp:docPr id="57" name="Picture 57"/>
+                  <wp:cNvGraphicFramePr>
+                    <a:graphicFrameLocks xmlns:a="http://schemas.openxmlformats.org/drawingml/2006/main" noChangeAspect="1"/>
+                  </wp:cNvGraphicFramePr>
+                  <a:graphic xmlns:a="http://schemas.openxmlformats.org/drawingml/2006/main">
+                    <a:graphicData uri="http://schemas.openxmlformats.org/drawingml/2006/picture">
+                      <pic:pic xmlns:pic="http://schemas.openxmlformats.org/drawingml/2006/picture">
+                        <pic:nvPicPr>
+                          <pic:cNvPr id="0" name="Picture 5"/>
+                          <pic:cNvPicPr>
+                            <a:picLocks noChangeAspect="1" noChangeArrowheads="1"/>
+                          </pic:cNvPicPr>
+                        </pic:nvPicPr>
+                        <pic:blipFill>
+                          <a:blip r:embed="rId58">
+                            <a:extLst>
+                              <a:ext uri="{28A0092B-C50C-407E-A947-70E740481C1C}">
+                                <a14:useLocalDpi xmlns:a14="http://schemas.microsoft.com/office/drawing/2010/main" val="0"/>
+                              </a:ext>
+                            </a:extLst>
+                          </a:blip>
+                          <a:srcRect/>
+                          <a:stretch>
+                            <a:fillRect/>
+                          </a:stretch>
+                        </pic:blipFill>
+                        <pic:spPr bwMode="auto">
+                          <a:xfrm>
+                            <a:off x="0" y="0"/>
+                            <a:ext cx="2481210" cy="1859862"/>
+                          </a:xfrm>
+                          <a:prstGeom prst="rect">
+                            <a:avLst/>
+                          </a:prstGeom>
+                          <a:noFill/>
+                          <a:ln>
+                            <a:noFill/>
+                          </a:ln>
+                        </pic:spPr>
+                      </pic:pic>
+                    </a:graphicData>
+                  </a:graphic>
+                </wp:inline>
+              </w:drawing>
+            </w:r>
+          </w:p>
+        </w:tc>
+      </w:tr>
+    </w:tbl>
+    <w:p/>
     <w:sectPr>
       <w:pgSz w:w="11906" w:h="16838"/>
       <w:pgMar w:top="851" w:right="1800" w:bottom="1440" w:left="1800" w:header="851" w:footer="992" w:gutter="0"/>
@@ -4886,7 +6537,7 @@
     <w:lsdException w:name="Unresolved Mention" w:semiHidden="1" w:unhideWhenUsed="1"/>
     <w:lsdException w:name="Smart Link" w:semiHidden="1" w:unhideWhenUsed="1"/>
   </w:latentStyles>
-  <w:style w:type="paragraph" w:default="1" w:styleId="a">
+  <w:style w:type="paragraph" w:default="1" w:styleId="Normal">
     <w:name w:val="Normal"/>
     <w:qFormat/>
     <w:pPr>
@@ -4894,13 +6545,13 @@
       <w:jc w:val="both"/>
     </w:pPr>
   </w:style>
-  <w:style w:type="character" w:default="1" w:styleId="a0">
+  <w:style w:type="character" w:default="1" w:styleId="DefaultParagraphFont">
     <w:name w:val="Default Paragraph Font"/>
     <w:uiPriority w:val="1"/>
     <w:semiHidden/>
     <w:unhideWhenUsed/>
   </w:style>
-  <w:style w:type="table" w:default="1" w:styleId="a1">
+  <w:style w:type="table" w:default="1" w:styleId="TableNormal">
     <w:name w:val="Normal Table"/>
     <w:uiPriority w:val="99"/>
     <w:semiHidden/>
@@ -4915,15 +6566,15 @@
       </w:tblCellMar>
     </w:tblPr>
   </w:style>
-  <w:style w:type="numbering" w:default="1" w:styleId="a2">
+  <w:style w:type="numbering" w:default="1" w:styleId="NoList">
     <w:name w:val="No List"/>
     <w:uiPriority w:val="99"/>
     <w:semiHidden/>
     <w:unhideWhenUsed/>
   </w:style>
-  <w:style w:type="table" w:styleId="a3">
+  <w:style w:type="table" w:styleId="TableGrid">
     <w:name w:val="Table Grid"/>
-    <w:basedOn w:val="a1"/>
+    <w:basedOn w:val="TableNormal"/>
     <w:uiPriority w:val="59"/>
     <w:rsid w:val="003861D8"/>
     <w:tblPr>
